--- a/TEMP/input/p020r_LH_+MHS_+_IAD_G1/tl_p020r.docx
+++ b/TEMP/input/p020r_LH_+MHS_+_IAD_G1/tl_p020r.docx
@@ -3533,36 +3533,14 @@
     <w:rPrDefault>
       <w:rPr>
         <w:rFonts w:ascii="Arial" w:cs="Arial" w:eastAsia="Arial" w:hAnsi="Arial"/>
-        <w:b w:val="0"/>
-        <w:i w:val="0"/>
-        <w:smallCaps w:val="0"/>
-        <w:strike w:val="0"/>
-        <w:color w:val="000000"/>
         <w:sz w:val="22"/>
         <w:szCs w:val="22"/>
-        <w:u w:val="none"/>
-        <w:shd w:fill="auto" w:val="clear"/>
-        <w:vertAlign w:val="baseline"/>
         <w:lang w:val="en"/>
       </w:rPr>
     </w:rPrDefault>
     <w:pPrDefault>
       <w:pPr>
-        <w:keepNext w:val="0"/>
-        <w:keepLines w:val="0"/>
-        <w:widowControl w:val="1"/>
-        <w:pBdr>
-          <w:top w:space="0" w:sz="0" w:val="nil"/>
-          <w:left w:space="0" w:sz="0" w:val="nil"/>
-          <w:bottom w:space="0" w:sz="0" w:val="nil"/>
-          <w:right w:space="0" w:sz="0" w:val="nil"/>
-          <w:between w:space="0" w:sz="0" w:val="nil"/>
-        </w:pBdr>
-        <w:shd w:fill="auto" w:val="clear"/>
-        <w:spacing w:after="0" w:before="0" w:line="276" w:lineRule="auto"/>
-        <w:ind w:left="0" w:right="0" w:firstLine="0"/>
-        <w:contextualSpacing w:val="0"/>
-        <w:jc w:val="left"/>
+        <w:spacing w:line="276" w:lineRule="auto"/>
       </w:pPr>
     </w:pPrDefault>
   </w:docDefaults>

--- a/TEMP/input/p020r_LH_+MHS_+_IAD_G1/tl_p020r.docx
+++ b/TEMP/input/p020r_LH_+MHS_+_IAD_G1/tl_p020r.docx
@@ -263,7 +263,7 @@
           <w:szCs w:val="18"/>
           <w:rtl w:val="0"/>
         </w:rPr>
-        <w:t xml:space="preserve">&lt;m&gt;</w:t>
+        <w:t xml:space="preserve">&lt;m&gt;&lt;oc&gt;</w:t>
       </w:r>
       <w:r>
         <w:rPr>
@@ -280,7 +280,7 @@
           <w:szCs w:val="18"/>
           <w:rtl w:val="0"/>
         </w:rPr>
-        <w:t xml:space="preserve">&lt;/m&gt;</w:t>
+        <w:t xml:space="preserve">&lt;/oc&gt;&lt;/m&gt;</w:t>
       </w:r>
       <w:r>
         <w:rPr>
@@ -349,10 +349,16 @@
       </w:r>
       <w:r>
         <w:rPr>
-          <w:color w:val="000000"/>
-          <w:rtl w:val="0"/>
-        </w:rPr>
-        <w:t xml:space="preserve">You must have some </w:t>
+          <w:rtl w:val="0"/>
+        </w:rPr>
+        <w:t xml:space="preserve">It is necessary to have th</w:t>
+      </w:r>
+      <w:r>
+        <w:rPr>
+          <w:color w:val="000000"/>
+          <w:rtl w:val="0"/>
+        </w:rPr>
+        <w:t xml:space="preserve">e </w:t>
       </w:r>
       <w:r>
         <w:rPr>
@@ -388,24 +394,18 @@
         </w:rPr>
         <w:t xml:space="preserve"> </w:t>
       </w:r>
-      <w:commentRangeStart w:id="0"/>
-      <w:r>
-        <w:rPr>
-          <w:color w:val="000000"/>
-          <w:rtl w:val="0"/>
-        </w:rPr>
-        <w:t xml:space="preserve">soaked</w:t>
-      </w:r>
-      <w:commentRangeEnd w:id="0"/>
-      <w:r>
-        <w:commentReference w:id="0"/>
-      </w:r>
-      <w:r>
-        <w:rPr>
-          <w:color w:val="000000"/>
-          <w:rtl w:val="0"/>
-        </w:rPr>
-        <w:t xml:space="preserve"> in order to remove the </w:t>
+      <w:r>
+        <w:rPr>
+          <w:rtl w:val="0"/>
+        </w:rPr>
+        <w:t xml:space="preserve">pilled </w:t>
+      </w:r>
+      <w:r>
+        <w:rPr>
+          <w:color w:val="000000"/>
+          <w:rtl w:val="0"/>
+        </w:rPr>
+        <w:t xml:space="preserve">to remove the </w:t>
       </w:r>
       <w:r>
         <w:rPr>
@@ -419,10 +419,9 @@
       </w:r>
       <w:r>
         <w:rPr>
-          <w:color w:val="000000"/>
-          <w:rtl w:val="0"/>
-        </w:rPr>
-        <w:t xml:space="preserve">chaff</w:t>
+          <w:rtl w:val="0"/>
+        </w:rPr>
+        <w:t xml:space="preserve">husks</w:t>
       </w:r>
       <w:r>
         <w:rPr>
@@ -439,7 +438,20 @@
           <w:color w:val="000000"/>
           <w:rtl w:val="0"/>
         </w:rPr>
-        <w:t xml:space="preserve"> and then clean it well. Next you must </w:t>
+        <w:t xml:space="preserve"> and then you will clean it well. Next </w:t>
+      </w:r>
+      <w:r>
+        <w:rPr>
+          <w:rtl w:val="0"/>
+        </w:rPr>
+        <w:t xml:space="preserve">it is necessary to</w:t>
+      </w:r>
+      <w:r>
+        <w:rPr>
+          <w:color w:val="000000"/>
+          <w:rtl w:val="0"/>
+        </w:rPr>
+        <w:t xml:space="preserve"> grind it again quite finely and pass through a </w:t>
       </w:r>
       <w:r>
         <w:rPr>
@@ -453,10 +465,16 @@
       </w:r>
       <w:r>
         <w:rPr>
-          <w:color w:val="000000"/>
-          <w:rtl w:val="0"/>
-        </w:rPr>
-        <w:t xml:space="preserve">grind</w:t>
+          <w:rtl w:val="0"/>
+        </w:rPr>
+        <w:t xml:space="preserve">hair s</w:t>
+      </w:r>
+      <w:r>
+        <w:rPr>
+          <w:color w:val="000000"/>
+          <w:rtl w:val="0"/>
+        </w:rPr>
+        <w:t xml:space="preserve">ieve</w:t>
       </w:r>
       <w:r>
         <w:rPr>
@@ -470,44 +488,16 @@
       </w:r>
       <w:r>
         <w:rPr>
-          <w:color w:val="000000"/>
-          <w:rtl w:val="0"/>
-        </w:rPr>
-        <w:t xml:space="preserve"> it again quite finely and pass through a cloth </w:t>
-      </w:r>
-      <w:r>
-        <w:rPr>
-          <w:rFonts w:ascii="Courier New" w:cs="Courier New" w:eastAsia="Courier New" w:hAnsi="Courier New"/>
-          <w:color w:val="0000ff"/>
-          <w:sz w:val="18"/>
-          <w:szCs w:val="18"/>
-          <w:rtl w:val="0"/>
-        </w:rPr>
-        <w:t xml:space="preserve">&lt;tl&gt;</w:t>
-      </w:r>
-      <w:r>
-        <w:rPr>
-          <w:color w:val="000000"/>
-          <w:rtl w:val="0"/>
-        </w:rPr>
-        <w:t xml:space="preserve">sieve</w:t>
-      </w:r>
-      <w:r>
-        <w:rPr>
-          <w:rFonts w:ascii="Courier New" w:cs="Courier New" w:eastAsia="Courier New" w:hAnsi="Courier New"/>
-          <w:color w:val="0000ff"/>
-          <w:sz w:val="18"/>
-          <w:szCs w:val="18"/>
-          <w:rtl w:val="0"/>
-        </w:rPr>
-        <w:t xml:space="preserve">&lt;/tl&gt;</w:t>
-      </w:r>
-      <w:r>
-        <w:rPr>
-          <w:color w:val="000000"/>
-          <w:rtl w:val="0"/>
-        </w:rPr>
-        <w:t xml:space="preserve">. One must soak the </w:t>
+          <w:rtl w:val="0"/>
+        </w:rPr>
+        <w:t xml:space="preserve"> quite finely. This done, it is necessary to</w:t>
+      </w:r>
+      <w:r>
+        <w:rPr>
+          <w:color w:val="000000"/>
+          <w:rtl w:val="0"/>
+        </w:rPr>
+        <w:t xml:space="preserve"> soak the </w:t>
       </w:r>
       <w:r>
         <w:rPr>
@@ -541,7 +531,13 @@
           <w:color w:val="000000"/>
           <w:rtl w:val="0"/>
         </w:rPr>
-        <w:t xml:space="preserve"> with fresh melted </w:t>
+        <w:t xml:space="preserve"> with melted </w:t>
+      </w:r>
+      <w:r>
+        <w:rPr>
+          <w:rtl w:val="0"/>
+        </w:rPr>
+        <w:t xml:space="preserve">fresh </w:t>
       </w:r>
       <w:r>
         <w:rPr>
@@ -606,10 +602,16 @@
       </w:r>
       <w:r>
         <w:rPr>
-          <w:color w:val="000000"/>
-          <w:rtl w:val="0"/>
-        </w:rPr>
-        <w:t xml:space="preserve"> so that it is very light, like the </w:t>
+          <w:rtl w:val="0"/>
+        </w:rPr>
+        <w:t xml:space="preserve">, and that there be as much of one as the other, such</w:t>
+      </w:r>
+      <w:r>
+        <w:rPr>
+          <w:color w:val="000000"/>
+          <w:rtl w:val="0"/>
+        </w:rPr>
+        <w:t xml:space="preserve"> that it is very light in color, like the </w:t>
       </w:r>
       <w:r>
         <w:rPr>
@@ -623,10 +625,9 @@
       </w:r>
       <w:r>
         <w:rPr>
-          <w:color w:val="000000"/>
-          <w:rtl w:val="0"/>
-        </w:rPr>
-        <w:t xml:space="preserve">pastry</w:t>
+          <w:rtl w:val="0"/>
+        </w:rPr>
+        <w:t xml:space="preserve">dough</w:t>
       </w:r>
       <w:r>
         <w:rPr>
@@ -657,10 +658,9 @@
       </w:r>
       <w:r>
         <w:rPr>
-          <w:color w:val="000000"/>
-          <w:rtl w:val="0"/>
-        </w:rPr>
-        <w:t xml:space="preserve">beignets</w:t>
+          <w:rtl w:val="0"/>
+        </w:rPr>
+        <w:t xml:space="preserve">fritters</w:t>
       </w:r>
       <w:r>
         <w:rPr>
@@ -674,10 +674,16 @@
       </w:r>
       <w:r>
         <w:rPr>
-          <w:color w:val="000000"/>
-          <w:rtl w:val="0"/>
-        </w:rPr>
-        <w:t xml:space="preserve">, and add </w:t>
+          <w:rtl w:val="0"/>
+        </w:rPr>
+        <w:t xml:space="preserve">. And</w:t>
+      </w:r>
+      <w:r>
+        <w:rPr>
+          <w:color w:val="000000"/>
+          <w:rtl w:val="0"/>
+        </w:rPr>
+        <w:t xml:space="preserve"> you will put in </w:t>
       </w:r>
       <w:r>
         <w:rPr>
@@ -694,7 +700,7 @@
           <w:color w:val="000000"/>
           <w:rtl w:val="0"/>
         </w:rPr>
-        <w:t xml:space="preserve">egg yolk</w:t>
+        <w:t xml:space="preserve">egg yolks</w:t>
       </w:r>
       <w:r>
         <w:rPr>
@@ -711,7 +717,20 @@
           <w:color w:val="000000"/>
           <w:rtl w:val="0"/>
         </w:rPr>
-        <w:t xml:space="preserve"> depending on the amount of </w:t>
+        <w:t xml:space="preserve"> </w:t>
+      </w:r>
+      <w:r>
+        <w:rPr>
+          <w:rtl w:val="0"/>
+        </w:rPr>
+        <w:t xml:space="preserve">according to the quantity</w:t>
+      </w:r>
+      <w:r>
+        <w:rPr>
+          <w:color w:val="000000"/>
+          <w:rtl w:val="0"/>
+        </w:rPr>
+        <w:t xml:space="preserve"> of </w:t>
       </w:r>
       <w:r>
         <w:rPr>
@@ -745,7 +764,20 @@
           <w:color w:val="000000"/>
           <w:rtl w:val="0"/>
         </w:rPr>
-        <w:t xml:space="preserve">, so that there are two </w:t>
+        <w:t xml:space="preserve">, so that </w:t>
+      </w:r>
+      <w:r>
+        <w:rPr>
+          <w:rtl w:val="0"/>
+        </w:rPr>
+        <w:t xml:space="preserve">it amounts to</w:t>
+      </w:r>
+      <w:r>
+        <w:rPr>
+          <w:color w:val="000000"/>
+          <w:rtl w:val="0"/>
+        </w:rPr>
+        <w:t xml:space="preserve"> two </w:t>
       </w:r>
       <w:r>
         <w:rPr>
@@ -789,7 +821,7 @@
           <w:szCs w:val="18"/>
           <w:rtl w:val="0"/>
         </w:rPr>
-        <w:t xml:space="preserve">&lt;m&gt;</w:t>
+        <w:t xml:space="preserve">&lt;m&gt;&lt;oc&gt;</w:t>
       </w:r>
       <w:r>
         <w:rPr>
@@ -806,7 +838,7 @@
           <w:szCs w:val="18"/>
           <w:rtl w:val="0"/>
         </w:rPr>
-        <w:t xml:space="preserve">&lt;/m&gt;</w:t>
+        <w:t xml:space="preserve">&lt;oc/&gt;&lt;/m&gt;</w:t>
       </w:r>
       <w:r>
         <w:rPr>
@@ -840,14 +872,27 @@
           <w:szCs w:val="18"/>
           <w:rtl w:val="0"/>
         </w:rPr>
-        <w:t xml:space="preserve">&lt;/pa&gt;&lt;/m&gt;</w:t>
-      </w:r>
-      <w:r>
-        <w:rPr>
-          <w:color w:val="000000"/>
-          <w:rtl w:val="0"/>
-        </w:rPr>
-        <w:t xml:space="preserve"> if you want to give them a little colour.</w:t>
+        <w:t xml:space="preserve">&lt;/pa&gt;&lt;/m&gt;,</w:t>
+      </w:r>
+      <w:r>
+        <w:rPr>
+          <w:color w:val="000000"/>
+          <w:rtl w:val="0"/>
+        </w:rPr>
+        <w:t xml:space="preserve"> if you </w:t>
+      </w:r>
+      <w:r>
+        <w:rPr>
+          <w:rtl w:val="0"/>
+        </w:rPr>
+        <w:t xml:space="preserve">like</w:t>
+      </w:r>
+      <w:r>
+        <w:rPr>
+          <w:color w:val="000000"/>
+          <w:rtl w:val="0"/>
+        </w:rPr>
+        <w:t xml:space="preserve">, to give them a little color.</w:t>
       </w:r>
       <w:r>
         <w:rPr>
@@ -926,10 +971,16 @@
       </w:r>
       <w:r>
         <w:rPr>
-          <w:color w:val="000000"/>
-          <w:rtl w:val="0"/>
-        </w:rPr>
-        <w:t xml:space="preserve">Afterwards you must have some </w:t>
+          <w:rtl w:val="0"/>
+        </w:rPr>
+        <w:t xml:space="preserve">It is necessary, next, to</w:t>
+      </w:r>
+      <w:r>
+        <w:rPr>
+          <w:color w:val="000000"/>
+          <w:rtl w:val="0"/>
+        </w:rPr>
+        <w:t xml:space="preserve"> have some </w:t>
       </w:r>
       <w:r>
         <w:rPr>
@@ -946,7 +997,7 @@
           <w:color w:val="000000"/>
           <w:rtl w:val="0"/>
         </w:rPr>
-        <w:t xml:space="preserve">mold</w:t>
+        <w:t xml:space="preserve">molds</w:t>
       </w:r>
       <w:r>
         <w:rPr>
@@ -963,7 +1014,20 @@
           <w:color w:val="000000"/>
           <w:rtl w:val="0"/>
         </w:rPr>
-        <w:t xml:space="preserve">s, which must be made from </w:t>
+        <w:t xml:space="preserve">, </w:t>
+      </w:r>
+      <w:r>
+        <w:rPr>
+          <w:rtl w:val="0"/>
+        </w:rPr>
+        <w:t xml:space="preserve">and it is necessary that they</w:t>
+      </w:r>
+      <w:r>
+        <w:rPr>
+          <w:color w:val="000000"/>
+          <w:rtl w:val="0"/>
+        </w:rPr>
+        <w:t xml:space="preserve"> be </w:t>
       </w:r>
       <w:r>
         <w:rPr>
@@ -977,37 +1041,9 @@
       </w:r>
       <w:r>
         <w:rPr>
-          <w:color w:val="000000"/>
-          <w:rtl w:val="0"/>
-        </w:rPr>
-        <w:t xml:space="preserve">terra</w:t>
-      </w:r>
-      <w:r>
-        <w:rPr>
-          <w:rFonts w:ascii="Courier New" w:cs="Courier New" w:eastAsia="Courier New" w:hAnsi="Courier New"/>
-          <w:color w:val="7f6000"/>
-          <w:sz w:val="18"/>
-          <w:szCs w:val="18"/>
-          <w:rtl w:val="0"/>
-        </w:rPr>
-        <w:t xml:space="preserve">&lt;sup&gt;</w:t>
-      </w:r>
-      <w:r>
-        <w:rPr>
-          <w:color w:val="000000"/>
-          <w:rtl w:val="0"/>
-        </w:rPr>
-        <w:t xml:space="preserve">cotta</w:t>
-      </w:r>
-      <w:r>
-        <w:rPr>
-          <w:rFonts w:ascii="Courier New" w:cs="Courier New" w:eastAsia="Courier New" w:hAnsi="Courier New"/>
-          <w:color w:val="7f6000"/>
-          <w:sz w:val="18"/>
-          <w:szCs w:val="18"/>
-          <w:rtl w:val="0"/>
-        </w:rPr>
-        <w:t xml:space="preserve">&lt;/sup&gt;</w:t>
+          <w:rtl w:val="0"/>
+        </w:rPr>
+        <w:t xml:space="preserve">earthenware</w:t>
       </w:r>
       <w:r>
         <w:rPr>
@@ -1026,24 +1062,58 @@
         </w:rPr>
         <w:t xml:space="preserve">, </w:t>
       </w:r>
-      <w:commentRangeStart w:id="1"/>
-      <w:r>
-        <w:rPr>
-          <w:color w:val="000000"/>
-          <w:rtl w:val="0"/>
-        </w:rPr>
-        <w:t xml:space="preserve">in the shape of the bottom of the catholic hat</w:t>
-      </w:r>
-      <w:commentRangeEnd w:id="1"/>
-      <w:r>
-        <w:commentReference w:id="1"/>
-      </w:r>
-      <w:r>
-        <w:rPr>
-          <w:color w:val="000000"/>
-          <w:rtl w:val="0"/>
-        </w:rPr>
-        <w:t xml:space="preserve">, but it must be open at both ends. And then, having made a good fire, clean where you want to put your </w:t>
+      <w:r>
+        <w:rPr>
+          <w:color w:val="000000"/>
+          <w:rtl w:val="0"/>
+        </w:rPr>
+        <w:t xml:space="preserve">in the shape of the </w:t>
+      </w:r>
+      <w:r>
+        <w:rPr>
+          <w:rtl w:val="0"/>
+        </w:rPr>
+        <w:t xml:space="preserve">crown</w:t>
+      </w:r>
+      <w:r>
+        <w:rPr>
+          <w:color w:val="000000"/>
+          <w:rtl w:val="0"/>
+        </w:rPr>
+        <w:t xml:space="preserve"> of</w:t>
+      </w:r>
+      <w:r>
+        <w:rPr>
+          <w:rtl w:val="0"/>
+        </w:rPr>
+        <w:t xml:space="preserve"> a</w:t>
+      </w:r>
+      <w:r>
+        <w:rPr>
+          <w:color w:val="000000"/>
+          <w:rtl w:val="0"/>
+        </w:rPr>
+        <w:t xml:space="preserve"> catholic hat</w:t>
+      </w:r>
+      <w:r>
+        <w:rPr>
+          <w:color w:val="000000"/>
+          <w:rtl w:val="0"/>
+        </w:rPr>
+        <w:t xml:space="preserve">, but it </w:t>
+      </w:r>
+      <w:r>
+        <w:rPr>
+          <w:rtl w:val="0"/>
+        </w:rPr>
+        <w:t xml:space="preserve">is necessary that it</w:t>
+      </w:r>
+      <w:r>
+        <w:rPr>
+          <w:color w:val="000000"/>
+          <w:rtl w:val="0"/>
+        </w:rPr>
+        <w:t xml:space="preserve"> be open at both ends. And then, having made a good fire, you will clean the heawhere you want to put your </w:t>
       </w:r>
       <w:r>
         <w:rPr>
@@ -2460,16 +2530,16 @@
         </w:rPr>
         <w:t xml:space="preserve">&lt;ms&gt;&lt;fr&gt;</w:t>
       </w:r>
-      <w:commentRangeStart w:id="2"/>
+      <w:commentRangeStart w:id="0"/>
       <w:r>
         <w:rPr>
           <w:rtl w:val="0"/>
         </w:rPr>
         <w:t xml:space="preserve">l</w:t>
       </w:r>
-      <w:commentRangeEnd w:id="2"/>
-      <w:r>
-        <w:commentReference w:id="2"/>
+      <w:commentRangeEnd w:id="0"/>
+      <w:r>
+        <w:commentReference w:id="0"/>
       </w:r>
       <w:r>
         <w:rPr>
@@ -3105,16 +3175,16 @@
         </w:rPr>
         <w:t xml:space="preserve">&lt;ms&gt;&lt;fr&gt;</w:t>
       </w:r>
-      <w:commentRangeStart w:id="3"/>
+      <w:commentRangeStart w:id="1"/>
       <w:r>
         <w:rPr>
           <w:rtl w:val="0"/>
         </w:rPr>
         <w:t xml:space="preserve">p</w:t>
       </w:r>
-      <w:commentRangeEnd w:id="3"/>
-      <w:r>
-        <w:commentReference w:id="3"/>
+      <w:commentRangeEnd w:id="1"/>
+      <w:r>
+        <w:commentReference w:id="1"/>
       </w:r>
       <w:r>
         <w:rPr>
@@ -3316,7 +3386,7 @@
 
 <file path=word/comments.xml><?xml version="1.0" encoding="utf-8"?>
 <w:comments xmlns:mc="http://schemas.openxmlformats.org/markup-compatibility/2006" xmlns:o="urn:schemas-microsoft-com:office:office" xmlns:r="http://schemas.openxmlformats.org/officeDocument/2006/relationships" xmlns:m="http://schemas.openxmlformats.org/officeDocument/2006/math" xmlns:v="urn:schemas-microsoft-com:vml" xmlns:wp="http://schemas.openxmlformats.org/drawingml/2006/wordprocessingDrawing" xmlns:w10="urn:schemas-microsoft-com:office:word" xmlns:w="http://schemas.openxmlformats.org/wordprocessingml/2006/main" xmlns:wne="http://schemas.microsoft.com/office/word/2006/wordml" xmlns:sl="http://schemas.openxmlformats.org/schemaLibrary/2006/main" xmlns:a="http://schemas.openxmlformats.org/drawingml/2006/main" xmlns:pic="http://schemas.openxmlformats.org/drawingml/2006/picture" xmlns:c="http://schemas.openxmlformats.org/drawingml/2006/chart" xmlns:lc="http://schemas.openxmlformats.org/drawingml/2006/lockedCanvas" xmlns:dgm="http://schemas.openxmlformats.org/drawingml/2006/diagram" xmlns:wps="http://schemas.microsoft.com/office/word/2010/wordprocessingShape" xmlns:wpg="http://schemas.microsoft.com/office/word/2010/wordprocessingGroup" xmlns:w14="http://schemas.microsoft.com/office/word/2010/wordml" xmlns:w15="http://schemas.microsoft.com/office/word/2012/wordml">
-  <w:comment w:author="Melissa Reynolds" w:id="2" w:date="2017-06-21T09:35:27Z">
+  <w:comment w:author="Melissa Reynolds" w:id="0" w:date="2017-06-21T09:35:27Z">
     <w:p>
       <w:pPr>
         <w:keepNext w:val="0"/>
@@ -3367,109 +3437,7 @@
       </w:r>
     </w:p>
   </w:comment>
-  <w:comment w:author="J.A. Klein" w:id="1" w:date="2015-06-16T15:41:54Z">
-    <w:p>
-      <w:pPr>
-        <w:keepNext w:val="0"/>
-        <w:keepLines w:val="0"/>
-        <w:widowControl w:val="0"/>
-        <w:pBdr>
-          <w:top w:space="0" w:sz="0" w:val="nil"/>
-          <w:left w:space="0" w:sz="0" w:val="nil"/>
-          <w:bottom w:space="0" w:sz="0" w:val="nil"/>
-          <w:right w:space="0" w:sz="0" w:val="nil"/>
-          <w:between w:space="0" w:sz="0" w:val="nil"/>
-        </w:pBdr>
-        <w:shd w:fill="auto" w:val="clear"/>
-        <w:spacing w:after="0" w:before="0" w:line="240" w:lineRule="auto"/>
-        <w:ind w:left="0" w:right="0" w:firstLine="0"/>
-        <w:contextualSpacing w:val="0"/>
-        <w:jc w:val="left"/>
-        <w:rPr>
-          <w:rFonts w:ascii="Arial" w:cs="Arial" w:eastAsia="Arial" w:hAnsi="Arial"/>
-          <w:b w:val="0"/>
-          <w:i w:val="0"/>
-          <w:smallCaps w:val="0"/>
-          <w:strike w:val="0"/>
-          <w:color w:val="000000"/>
-          <w:sz w:val="22"/>
-          <w:szCs w:val="22"/>
-          <w:u w:val="none"/>
-          <w:shd w:fill="auto" w:val="clear"/>
-          <w:vertAlign w:val="baseline"/>
-        </w:rPr>
-      </w:pPr>
-      <w:r>
-        <w:rPr>
-          <w:rFonts w:ascii="Arial" w:cs="Arial" w:eastAsia="Arial" w:hAnsi="Arial"/>
-          <w:b w:val="0"/>
-          <w:i w:val="0"/>
-          <w:smallCaps w:val="0"/>
-          <w:strike w:val="0"/>
-          <w:color w:val="000000"/>
-          <w:sz w:val="22"/>
-          <w:szCs w:val="22"/>
-          <w:u w:val="none"/>
-          <w:shd w:fill="auto" w:val="clear"/>
-          <w:vertAlign w:val="baseline"/>
-          <w:rtl w:val="0"/>
-        </w:rPr>
-        <w:t xml:space="preserve">See annotation by Chiostrini and Palframan on Making Millas.</w:t>
-      </w:r>
-    </w:p>
-  </w:comment>
-  <w:comment w:author="Marc Smith" w:id="0" w:date="2014-07-01T18:31:26Z">
-    <w:p>
-      <w:pPr>
-        <w:keepNext w:val="0"/>
-        <w:keepLines w:val="0"/>
-        <w:widowControl w:val="0"/>
-        <w:pBdr>
-          <w:top w:space="0" w:sz="0" w:val="nil"/>
-          <w:left w:space="0" w:sz="0" w:val="nil"/>
-          <w:bottom w:space="0" w:sz="0" w:val="nil"/>
-          <w:right w:space="0" w:sz="0" w:val="nil"/>
-          <w:between w:space="0" w:sz="0" w:val="nil"/>
-        </w:pBdr>
-        <w:shd w:fill="auto" w:val="clear"/>
-        <w:spacing w:after="0" w:before="0" w:line="240" w:lineRule="auto"/>
-        <w:ind w:left="0" w:right="0" w:firstLine="0"/>
-        <w:contextualSpacing w:val="0"/>
-        <w:jc w:val="left"/>
-        <w:rPr>
-          <w:rFonts w:ascii="Arial" w:cs="Arial" w:eastAsia="Arial" w:hAnsi="Arial"/>
-          <w:b w:val="0"/>
-          <w:i w:val="0"/>
-          <w:smallCaps w:val="0"/>
-          <w:strike w:val="0"/>
-          <w:color w:val="000000"/>
-          <w:sz w:val="22"/>
-          <w:szCs w:val="22"/>
-          <w:u w:val="none"/>
-          <w:shd w:fill="auto" w:val="clear"/>
-          <w:vertAlign w:val="baseline"/>
-        </w:rPr>
-      </w:pPr>
-      <w:r>
-        <w:rPr>
-          <w:rFonts w:ascii="Arial" w:cs="Arial" w:eastAsia="Arial" w:hAnsi="Arial"/>
-          <w:b w:val="0"/>
-          <w:i w:val="0"/>
-          <w:smallCaps w:val="0"/>
-          <w:strike w:val="0"/>
-          <w:color w:val="000000"/>
-          <w:sz w:val="22"/>
-          <w:szCs w:val="22"/>
-          <w:u w:val="none"/>
-          <w:shd w:fill="auto" w:val="clear"/>
-          <w:vertAlign w:val="baseline"/>
-          <w:rtl w:val="0"/>
-        </w:rPr>
-        <w:t xml:space="preserve">my translation, but uncertain (pain fraisé is soaked bread)</w:t>
-      </w:r>
-    </w:p>
-  </w:comment>
-  <w:comment w:author="Melissa Reynolds" w:id="3" w:date="2017-06-21T10:10:36Z">
+  <w:comment w:author="Melissa Reynolds" w:id="1" w:date="2017-06-21T10:10:36Z">
     <w:p>
       <w:pPr>
         <w:keepNext w:val="0"/>

--- a/TEMP/input/p020r_LH_+MHS_+_IAD_G1/tl_p020r.docx
+++ b/TEMP/input/p020r_LH_+MHS_+_IAD_G1/tl_p020r.docx
@@ -351,14 +351,54 @@
         <w:rPr>
           <w:rtl w:val="0"/>
         </w:rPr>
-        <w:t xml:space="preserve">It is necessary to have th</w:t>
-      </w:r>
-      <w:r>
-        <w:rPr>
-          <w:color w:val="000000"/>
-          <w:rtl w:val="0"/>
-        </w:rPr>
-        <w:t xml:space="preserve">e </w:t>
+        <w:t xml:space="preserve">It is necessary to have </w:t>
+      </w:r>
+      <w:r>
+        <w:rPr>
+          <w:rFonts w:ascii="Courier New" w:cs="Courier New" w:eastAsia="Courier New" w:hAnsi="Courier New"/>
+          <w:color w:val="0000ff"/>
+          <w:sz w:val="18"/>
+          <w:szCs w:val="18"/>
+          <w:rtl w:val="0"/>
+        </w:rPr>
+        <w:t xml:space="preserve">&lt;m&gt;&lt;pa&gt;</w:t>
+      </w:r>
+      <w:r>
+        <w:rPr>
+          <w:color w:val="000000"/>
+          <w:rtl w:val="0"/>
+        </w:rPr>
+        <w:t xml:space="preserve">millet</w:t>
+      </w:r>
+      <w:r>
+        <w:rPr>
+          <w:rFonts w:ascii="Courier New" w:cs="Courier New" w:eastAsia="Courier New" w:hAnsi="Courier New"/>
+          <w:color w:val="0000ff"/>
+          <w:sz w:val="18"/>
+          <w:szCs w:val="18"/>
+          <w:rtl w:val="0"/>
+        </w:rPr>
+        <w:t xml:space="preserve">&lt;/pa&gt;&lt;/m&gt;</w:t>
+      </w:r>
+      <w:r>
+        <w:rPr>
+          <w:color w:val="000000"/>
+          <w:rtl w:val="0"/>
+        </w:rPr>
+        <w:t xml:space="preserve"> </w:t>
+      </w:r>
+      <w:r>
+        <w:rPr>
+          <w:rtl w:val="0"/>
+        </w:rPr>
+        <w:t xml:space="preserve">pilled </w:t>
+      </w:r>
+      <w:r>
+        <w:rPr>
+          <w:color w:val="000000"/>
+          <w:rtl w:val="0"/>
+        </w:rPr>
+        <w:t xml:space="preserve">to remove the </w:t>
       </w:r>
       <w:r>
         <w:rPr>
@@ -372,10 +412,9 @@
       </w:r>
       <w:r>
         <w:rPr>
-          <w:color w:val="000000"/>
-          <w:rtl w:val="0"/>
-        </w:rPr>
-        <w:t xml:space="preserve">millet</w:t>
+          <w:rtl w:val="0"/>
+        </w:rPr>
+        <w:t xml:space="preserve">husks</w:t>
       </w:r>
       <w:r>
         <w:rPr>
@@ -392,20 +431,79 @@
           <w:color w:val="000000"/>
           <w:rtl w:val="0"/>
         </w:rPr>
+        <w:t xml:space="preserve"> and then you will clean it well. Next </w:t>
+      </w:r>
+      <w:r>
+        <w:rPr>
+          <w:rtl w:val="0"/>
+        </w:rPr>
+        <w:t xml:space="preserve">it is necessary to</w:t>
+      </w:r>
+      <w:r>
+        <w:rPr>
+          <w:color w:val="000000"/>
+          <w:rtl w:val="0"/>
+        </w:rPr>
+        <w:t xml:space="preserve"> grind it again quite finely and pass it through a </w:t>
+      </w:r>
+      <w:r>
+        <w:rPr>
+          <w:rFonts w:ascii="Courier New" w:cs="Courier New" w:eastAsia="Courier New" w:hAnsi="Courier New"/>
+          <w:color w:val="0000ff"/>
+          <w:sz w:val="18"/>
+          <w:szCs w:val="18"/>
+          <w:rtl w:val="0"/>
+        </w:rPr>
+        <w:t xml:space="preserve">&lt;tl&gt;</w:t>
+      </w:r>
+      <w:r>
+        <w:rPr>
+          <w:rtl w:val="0"/>
+        </w:rPr>
+        <w:t xml:space="preserve">hair s</w:t>
+      </w:r>
+      <w:r>
+        <w:rPr>
+          <w:color w:val="000000"/>
+          <w:rtl w:val="0"/>
+        </w:rPr>
+        <w:t xml:space="preserve">ieve</w:t>
+      </w:r>
+      <w:r>
+        <w:rPr>
+          <w:rFonts w:ascii="Courier New" w:cs="Courier New" w:eastAsia="Courier New" w:hAnsi="Courier New"/>
+          <w:color w:val="0000ff"/>
+          <w:sz w:val="18"/>
+          <w:szCs w:val="18"/>
+          <w:rtl w:val="0"/>
+        </w:rPr>
+        <w:t xml:space="preserve">&lt;/tl&gt;</w:t>
+      </w:r>
+      <w:r>
+        <w:rPr>
+          <w:rtl w:val="0"/>
+        </w:rPr>
+        <w:t xml:space="preserve"> quite finely. This done, it is necessary to</w:t>
+      </w:r>
+      <w:r>
+        <w:rPr>
+          <w:color w:val="000000"/>
+          <w:rtl w:val="0"/>
+        </w:rPr>
         <w:t xml:space="preserve"> </w:t>
       </w:r>
       <w:r>
         <w:rPr>
           <w:rtl w:val="0"/>
         </w:rPr>
-        <w:t xml:space="preserve">pilled </w:t>
-      </w:r>
-      <w:r>
-        <w:rPr>
-          <w:color w:val="000000"/>
-          <w:rtl w:val="0"/>
-        </w:rPr>
-        <w:t xml:space="preserve">to remove the </w:t>
+        <w:t xml:space="preserve">mix</w:t>
+      </w:r>
+      <w:r>
+        <w:rPr>
+          <w:color w:val="000000"/>
+          <w:rtl w:val="0"/>
+        </w:rPr>
+        <w:t xml:space="preserve"> the </w:t>
       </w:r>
       <w:r>
         <w:rPr>
@@ -419,9 +517,10 @@
       </w:r>
       <w:r>
         <w:rPr>
-          <w:rtl w:val="0"/>
-        </w:rPr>
-        <w:t xml:space="preserve">husks</w:t>
+          <w:color w:val="000000"/>
+          <w:rtl w:val="0"/>
+        </w:rPr>
+        <w:t xml:space="preserve">flour</w:t>
       </w:r>
       <w:r>
         <w:rPr>
@@ -438,66 +537,7 @@
           <w:color w:val="000000"/>
           <w:rtl w:val="0"/>
         </w:rPr>
-        <w:t xml:space="preserve"> and then you will clean it well. Next </w:t>
-      </w:r>
-      <w:r>
-        <w:rPr>
-          <w:rtl w:val="0"/>
-        </w:rPr>
-        <w:t xml:space="preserve">it is necessary to</w:t>
-      </w:r>
-      <w:r>
-        <w:rPr>
-          <w:color w:val="000000"/>
-          <w:rtl w:val="0"/>
-        </w:rPr>
-        <w:t xml:space="preserve"> grind it again quite finely and pass through a </w:t>
-      </w:r>
-      <w:r>
-        <w:rPr>
-          <w:rFonts w:ascii="Courier New" w:cs="Courier New" w:eastAsia="Courier New" w:hAnsi="Courier New"/>
-          <w:color w:val="0000ff"/>
-          <w:sz w:val="18"/>
-          <w:szCs w:val="18"/>
-          <w:rtl w:val="0"/>
-        </w:rPr>
-        <w:t xml:space="preserve">&lt;tl&gt;</w:t>
-      </w:r>
-      <w:r>
-        <w:rPr>
-          <w:rtl w:val="0"/>
-        </w:rPr>
-        <w:t xml:space="preserve">hair s</w:t>
-      </w:r>
-      <w:r>
-        <w:rPr>
-          <w:color w:val="000000"/>
-          <w:rtl w:val="0"/>
-        </w:rPr>
-        <w:t xml:space="preserve">ieve</w:t>
-      </w:r>
-      <w:r>
-        <w:rPr>
-          <w:rFonts w:ascii="Courier New" w:cs="Courier New" w:eastAsia="Courier New" w:hAnsi="Courier New"/>
-          <w:color w:val="0000ff"/>
-          <w:sz w:val="18"/>
-          <w:szCs w:val="18"/>
-          <w:rtl w:val="0"/>
-        </w:rPr>
-        <w:t xml:space="preserve">&lt;/tl&gt;</w:t>
-      </w:r>
-      <w:r>
-        <w:rPr>
-          <w:rtl w:val="0"/>
-        </w:rPr>
-        <w:t xml:space="preserve"> quite finely. This done, it is necessary to</w:t>
-      </w:r>
-      <w:r>
-        <w:rPr>
-          <w:color w:val="000000"/>
-          <w:rtl w:val="0"/>
-        </w:rPr>
-        <w:t xml:space="preserve"> soak the </w:t>
+        <w:t xml:space="preserve"> with </w:t>
       </w:r>
       <w:r>
         <w:rPr>
@@ -511,6 +551,217 @@
       </w:r>
       <w:r>
         <w:rPr>
+          <w:rtl w:val="0"/>
+        </w:rPr>
+        <w:t xml:space="preserve">melted fresh </w:t>
+      </w:r>
+      <w:r>
+        <w:rPr>
+          <w:color w:val="000000"/>
+          <w:rtl w:val="0"/>
+        </w:rPr>
+        <w:t xml:space="preserve">butter</w:t>
+      </w:r>
+      <w:r>
+        <w:rPr>
+          <w:rFonts w:ascii="Courier New" w:cs="Courier New" w:eastAsia="Courier New" w:hAnsi="Courier New"/>
+          <w:color w:val="0000ff"/>
+          <w:sz w:val="18"/>
+          <w:szCs w:val="18"/>
+          <w:rtl w:val="0"/>
+        </w:rPr>
+        <w:t xml:space="preserve">&lt;/m&gt;</w:t>
+      </w:r>
+      <w:r>
+        <w:rPr>
+          <w:color w:val="000000"/>
+          <w:rtl w:val="0"/>
+        </w:rPr>
+        <w:t xml:space="preserve"> and some </w:t>
+      </w:r>
+      <w:r>
+        <w:rPr>
+          <w:rFonts w:ascii="Courier New" w:cs="Courier New" w:eastAsia="Courier New" w:hAnsi="Courier New"/>
+          <w:color w:val="0000ff"/>
+          <w:sz w:val="18"/>
+          <w:szCs w:val="18"/>
+          <w:rtl w:val="0"/>
+        </w:rPr>
+        <w:t xml:space="preserve">&lt;m&gt;</w:t>
+      </w:r>
+      <w:r>
+        <w:rPr>
+          <w:color w:val="000000"/>
+          <w:rtl w:val="0"/>
+        </w:rPr>
+        <w:t xml:space="preserve">milk</w:t>
+      </w:r>
+      <w:r>
+        <w:rPr>
+          <w:rFonts w:ascii="Courier New" w:cs="Courier New" w:eastAsia="Courier New" w:hAnsi="Courier New"/>
+          <w:color w:val="0000ff"/>
+          <w:sz w:val="18"/>
+          <w:szCs w:val="18"/>
+          <w:rtl w:val="0"/>
+        </w:rPr>
+        <w:t xml:space="preserve">&lt;/m&gt;</w:t>
+      </w:r>
+      <w:r>
+        <w:rPr>
+          <w:rtl w:val="0"/>
+        </w:rPr>
+        <w:t xml:space="preserve">, and that there be </w:t>
+      </w:r>
+      <w:r>
+        <w:rPr>
+          <w:rFonts w:ascii="Courier New" w:cs="Courier New" w:eastAsia="Courier New" w:hAnsi="Courier New"/>
+          <w:color w:val="0000ff"/>
+          <w:sz w:val="18"/>
+          <w:szCs w:val="18"/>
+          <w:rtl w:val="0"/>
+        </w:rPr>
+        <w:t xml:space="preserve">&lt;ms&gt;</w:t>
+      </w:r>
+      <w:r>
+        <w:rPr>
+          <w:rtl w:val="0"/>
+        </w:rPr>
+        <w:t xml:space="preserve">as much of one as the other</w:t>
+      </w:r>
+      <w:r>
+        <w:rPr>
+          <w:rFonts w:ascii="Courier New" w:cs="Courier New" w:eastAsia="Courier New" w:hAnsi="Courier New"/>
+          <w:color w:val="0000ff"/>
+          <w:sz w:val="18"/>
+          <w:szCs w:val="18"/>
+          <w:rtl w:val="0"/>
+        </w:rPr>
+        <w:t xml:space="preserve">&lt;/ms&gt;</w:t>
+      </w:r>
+      <w:r>
+        <w:rPr>
+          <w:rtl w:val="0"/>
+        </w:rPr>
+        <w:t xml:space="preserve">, so</w:t>
+      </w:r>
+      <w:r>
+        <w:rPr>
+          <w:color w:val="000000"/>
+          <w:rtl w:val="0"/>
+        </w:rPr>
+        <w:t xml:space="preserve"> that it is very light in color, like the </w:t>
+      </w:r>
+      <w:r>
+        <w:rPr>
+          <w:rFonts w:ascii="Courier New" w:cs="Courier New" w:eastAsia="Courier New" w:hAnsi="Courier New"/>
+          <w:color w:val="0000ff"/>
+          <w:sz w:val="18"/>
+          <w:szCs w:val="18"/>
+          <w:rtl w:val="0"/>
+        </w:rPr>
+        <w:t xml:space="preserve">&lt;m&gt;</w:t>
+      </w:r>
+      <w:r>
+        <w:rPr>
+          <w:rtl w:val="0"/>
+        </w:rPr>
+        <w:t xml:space="preserve">dough</w:t>
+      </w:r>
+      <w:r>
+        <w:rPr>
+          <w:color w:val="000000"/>
+          <w:rtl w:val="0"/>
+        </w:rPr>
+        <w:t xml:space="preserve"> to make </w:t>
+      </w:r>
+      <w:r>
+        <w:rPr>
+          <w:rtl w:val="0"/>
+        </w:rPr>
+        <w:t xml:space="preserve">fritters</w:t>
+      </w:r>
+      <w:r>
+        <w:rPr>
+          <w:rFonts w:ascii="Courier New" w:cs="Courier New" w:eastAsia="Courier New" w:hAnsi="Courier New"/>
+          <w:color w:val="0000ff"/>
+          <w:sz w:val="18"/>
+          <w:szCs w:val="18"/>
+          <w:rtl w:val="0"/>
+        </w:rPr>
+        <w:t xml:space="preserve">&lt;/m&gt;</w:t>
+      </w:r>
+      <w:r>
+        <w:rPr>
+          <w:rtl w:val="0"/>
+        </w:rPr>
+        <w:t xml:space="preserve">. And</w:t>
+      </w:r>
+      <w:r>
+        <w:rPr>
+          <w:color w:val="000000"/>
+          <w:rtl w:val="0"/>
+        </w:rPr>
+        <w:t xml:space="preserve"> you will put in </w:t>
+      </w:r>
+      <w:r>
+        <w:rPr>
+          <w:rFonts w:ascii="Courier New" w:cs="Courier New" w:eastAsia="Courier New" w:hAnsi="Courier New"/>
+          <w:color w:val="0000ff"/>
+          <w:sz w:val="18"/>
+          <w:szCs w:val="18"/>
+          <w:rtl w:val="0"/>
+        </w:rPr>
+        <w:t xml:space="preserve">&lt;m&gt;</w:t>
+      </w:r>
+      <w:r>
+        <w:rPr>
+          <w:color w:val="000000"/>
+          <w:rtl w:val="0"/>
+        </w:rPr>
+        <w:t xml:space="preserve">egg yolks</w:t>
+      </w:r>
+      <w:r>
+        <w:rPr>
+          <w:rFonts w:ascii="Courier New" w:cs="Courier New" w:eastAsia="Courier New" w:hAnsi="Courier New"/>
+          <w:color w:val="0000ff"/>
+          <w:sz w:val="18"/>
+          <w:szCs w:val="18"/>
+          <w:rtl w:val="0"/>
+        </w:rPr>
+        <w:t xml:space="preserve">&lt;/m&gt;</w:t>
+      </w:r>
+      <w:r>
+        <w:rPr>
+          <w:color w:val="000000"/>
+          <w:rtl w:val="0"/>
+        </w:rPr>
+        <w:t xml:space="preserve"> </w:t>
+      </w:r>
+      <w:r>
+        <w:rPr>
+          <w:rtl w:val="0"/>
+        </w:rPr>
+        <w:t xml:space="preserve">according to the quantity</w:t>
+      </w:r>
+      <w:r>
+        <w:rPr>
+          <w:color w:val="000000"/>
+          <w:rtl w:val="0"/>
+        </w:rPr>
+        <w:t xml:space="preserve"> of </w:t>
+      </w:r>
+      <w:r>
+        <w:rPr>
+          <w:rFonts w:ascii="Courier New" w:cs="Courier New" w:eastAsia="Courier New" w:hAnsi="Courier New"/>
+          <w:color w:val="0000ff"/>
+          <w:sz w:val="18"/>
+          <w:szCs w:val="18"/>
+          <w:rtl w:val="0"/>
+        </w:rPr>
+        <w:t xml:space="preserve">&lt;m&gt;</w:t>
+      </w:r>
+      <w:r>
+        <w:rPr>
           <w:color w:val="000000"/>
           <w:rtl w:val="0"/>
         </w:rPr>
@@ -531,13 +782,20 @@
           <w:color w:val="000000"/>
           <w:rtl w:val="0"/>
         </w:rPr>
-        <w:t xml:space="preserve"> with melted </w:t>
-      </w:r>
-      <w:r>
-        <w:rPr>
-          <w:rtl w:val="0"/>
-        </w:rPr>
-        <w:t xml:space="preserve">fresh </w:t>
+        <w:t xml:space="preserve">, so that </w:t>
+      </w:r>
+      <w:r>
+        <w:rPr>
+          <w:rtl w:val="0"/>
+        </w:rPr>
+        <w:t xml:space="preserve">it amounts to</w:t>
+      </w:r>
+      <w:r>
+        <w:rPr>
+          <w:color w:val="000000"/>
+          <w:rtl w:val="0"/>
+        </w:rPr>
+        <w:t xml:space="preserve"> two </w:t>
       </w:r>
       <w:r>
         <w:rPr>
@@ -554,7 +812,34 @@
           <w:color w:val="000000"/>
           <w:rtl w:val="0"/>
         </w:rPr>
-        <w:t xml:space="preserve">butter</w:t>
+        <w:t xml:space="preserve">egg </w:t>
+      </w:r>
+      <w:r>
+        <w:rPr>
+          <w:rFonts w:ascii="Courier New" w:cs="Courier New" w:eastAsia="Courier New" w:hAnsi="Courier New"/>
+          <w:color w:val="a91111"/>
+          <w:sz w:val="18"/>
+          <w:szCs w:val="18"/>
+          <w:rtl w:val="0"/>
+        </w:rPr>
+        <w:t xml:space="preserve">&lt;corr&gt;</w:t>
+      </w:r>
+      <w:r>
+        <w:rPr>
+          <w:color w:val="000000"/>
+          <w:rtl w:val="0"/>
+        </w:rPr>
+        <w:t xml:space="preserve">yolks</w:t>
+      </w:r>
+      <w:r>
+        <w:rPr>
+          <w:rFonts w:ascii="Courier New" w:cs="Courier New" w:eastAsia="Courier New" w:hAnsi="Courier New"/>
+          <w:color w:val="a91111"/>
+          <w:sz w:val="18"/>
+          <w:szCs w:val="18"/>
+          <w:rtl w:val="0"/>
+        </w:rPr>
+        <w:t xml:space="preserve">&lt;/corr&gt;</w:t>
       </w:r>
       <w:r>
         <w:rPr>
@@ -571,246 +856,6 @@
           <w:color w:val="000000"/>
           <w:rtl w:val="0"/>
         </w:rPr>
-        <w:t xml:space="preserve"> and some </w:t>
-      </w:r>
-      <w:r>
-        <w:rPr>
-          <w:rFonts w:ascii="Courier New" w:cs="Courier New" w:eastAsia="Courier New" w:hAnsi="Courier New"/>
-          <w:color w:val="0000ff"/>
-          <w:sz w:val="18"/>
-          <w:szCs w:val="18"/>
-          <w:rtl w:val="0"/>
-        </w:rPr>
-        <w:t xml:space="preserve">&lt;m&gt;</w:t>
-      </w:r>
-      <w:r>
-        <w:rPr>
-          <w:color w:val="000000"/>
-          <w:rtl w:val="0"/>
-        </w:rPr>
-        <w:t xml:space="preserve">milk</w:t>
-      </w:r>
-      <w:r>
-        <w:rPr>
-          <w:rFonts w:ascii="Courier New" w:cs="Courier New" w:eastAsia="Courier New" w:hAnsi="Courier New"/>
-          <w:color w:val="0000ff"/>
-          <w:sz w:val="18"/>
-          <w:szCs w:val="18"/>
-          <w:rtl w:val="0"/>
-        </w:rPr>
-        <w:t xml:space="preserve">&lt;/m&gt;</w:t>
-      </w:r>
-      <w:r>
-        <w:rPr>
-          <w:rtl w:val="0"/>
-        </w:rPr>
-        <w:t xml:space="preserve">, and that there be as much of one as the other, such</w:t>
-      </w:r>
-      <w:r>
-        <w:rPr>
-          <w:color w:val="000000"/>
-          <w:rtl w:val="0"/>
-        </w:rPr>
-        <w:t xml:space="preserve"> that it is very light in color, like the </w:t>
-      </w:r>
-      <w:r>
-        <w:rPr>
-          <w:rFonts w:ascii="Courier New" w:cs="Courier New" w:eastAsia="Courier New" w:hAnsi="Courier New"/>
-          <w:color w:val="0000ff"/>
-          <w:sz w:val="18"/>
-          <w:szCs w:val="18"/>
-          <w:rtl w:val="0"/>
-        </w:rPr>
-        <w:t xml:space="preserve">&lt;m&gt;</w:t>
-      </w:r>
-      <w:r>
-        <w:rPr>
-          <w:rtl w:val="0"/>
-        </w:rPr>
-        <w:t xml:space="preserve">dough</w:t>
-      </w:r>
-      <w:r>
-        <w:rPr>
-          <w:rFonts w:ascii="Courier New" w:cs="Courier New" w:eastAsia="Courier New" w:hAnsi="Courier New"/>
-          <w:color w:val="0000ff"/>
-          <w:sz w:val="18"/>
-          <w:szCs w:val="18"/>
-          <w:rtl w:val="0"/>
-        </w:rPr>
-        <w:t xml:space="preserve">&lt;/m&gt;</w:t>
-      </w:r>
-      <w:r>
-        <w:rPr>
-          <w:color w:val="000000"/>
-          <w:rtl w:val="0"/>
-        </w:rPr>
-        <w:t xml:space="preserve"> to make </w:t>
-      </w:r>
-      <w:r>
-        <w:rPr>
-          <w:rFonts w:ascii="Courier New" w:cs="Courier New" w:eastAsia="Courier New" w:hAnsi="Courier New"/>
-          <w:color w:val="0000ff"/>
-          <w:sz w:val="18"/>
-          <w:szCs w:val="18"/>
-          <w:rtl w:val="0"/>
-        </w:rPr>
-        <w:t xml:space="preserve">&lt;m&gt;</w:t>
-      </w:r>
-      <w:r>
-        <w:rPr>
-          <w:rtl w:val="0"/>
-        </w:rPr>
-        <w:t xml:space="preserve">fritters</w:t>
-      </w:r>
-      <w:r>
-        <w:rPr>
-          <w:rFonts w:ascii="Courier New" w:cs="Courier New" w:eastAsia="Courier New" w:hAnsi="Courier New"/>
-          <w:color w:val="0000ff"/>
-          <w:sz w:val="18"/>
-          <w:szCs w:val="18"/>
-          <w:rtl w:val="0"/>
-        </w:rPr>
-        <w:t xml:space="preserve">&lt;/m&gt;</w:t>
-      </w:r>
-      <w:r>
-        <w:rPr>
-          <w:rtl w:val="0"/>
-        </w:rPr>
-        <w:t xml:space="preserve">. And</w:t>
-      </w:r>
-      <w:r>
-        <w:rPr>
-          <w:color w:val="000000"/>
-          <w:rtl w:val="0"/>
-        </w:rPr>
-        <w:t xml:space="preserve"> you will put in </w:t>
-      </w:r>
-      <w:r>
-        <w:rPr>
-          <w:rFonts w:ascii="Courier New" w:cs="Courier New" w:eastAsia="Courier New" w:hAnsi="Courier New"/>
-          <w:color w:val="0000ff"/>
-          <w:sz w:val="18"/>
-          <w:szCs w:val="18"/>
-          <w:rtl w:val="0"/>
-        </w:rPr>
-        <w:t xml:space="preserve">&lt;m&gt;</w:t>
-      </w:r>
-      <w:r>
-        <w:rPr>
-          <w:color w:val="000000"/>
-          <w:rtl w:val="0"/>
-        </w:rPr>
-        <w:t xml:space="preserve">egg yolks</w:t>
-      </w:r>
-      <w:r>
-        <w:rPr>
-          <w:rFonts w:ascii="Courier New" w:cs="Courier New" w:eastAsia="Courier New" w:hAnsi="Courier New"/>
-          <w:color w:val="0000ff"/>
-          <w:sz w:val="18"/>
-          <w:szCs w:val="18"/>
-          <w:rtl w:val="0"/>
-        </w:rPr>
-        <w:t xml:space="preserve">&lt;/m&gt;</w:t>
-      </w:r>
-      <w:r>
-        <w:rPr>
-          <w:color w:val="000000"/>
-          <w:rtl w:val="0"/>
-        </w:rPr>
-        <w:t xml:space="preserve"> </w:t>
-      </w:r>
-      <w:r>
-        <w:rPr>
-          <w:rtl w:val="0"/>
-        </w:rPr>
-        <w:t xml:space="preserve">according to the quantity</w:t>
-      </w:r>
-      <w:r>
-        <w:rPr>
-          <w:color w:val="000000"/>
-          <w:rtl w:val="0"/>
-        </w:rPr>
-        <w:t xml:space="preserve"> of </w:t>
-      </w:r>
-      <w:r>
-        <w:rPr>
-          <w:rFonts w:ascii="Courier New" w:cs="Courier New" w:eastAsia="Courier New" w:hAnsi="Courier New"/>
-          <w:color w:val="0000ff"/>
-          <w:sz w:val="18"/>
-          <w:szCs w:val="18"/>
-          <w:rtl w:val="0"/>
-        </w:rPr>
-        <w:t xml:space="preserve">&lt;m&gt;</w:t>
-      </w:r>
-      <w:r>
-        <w:rPr>
-          <w:color w:val="000000"/>
-          <w:rtl w:val="0"/>
-        </w:rPr>
-        <w:t xml:space="preserve">flour</w:t>
-      </w:r>
-      <w:r>
-        <w:rPr>
-          <w:rFonts w:ascii="Courier New" w:cs="Courier New" w:eastAsia="Courier New" w:hAnsi="Courier New"/>
-          <w:color w:val="0000ff"/>
-          <w:sz w:val="18"/>
-          <w:szCs w:val="18"/>
-          <w:rtl w:val="0"/>
-        </w:rPr>
-        <w:t xml:space="preserve">&lt;/m&gt;</w:t>
-      </w:r>
-      <w:r>
-        <w:rPr>
-          <w:color w:val="000000"/>
-          <w:rtl w:val="0"/>
-        </w:rPr>
-        <w:t xml:space="preserve">, so that </w:t>
-      </w:r>
-      <w:r>
-        <w:rPr>
-          <w:rtl w:val="0"/>
-        </w:rPr>
-        <w:t xml:space="preserve">it amounts to</w:t>
-      </w:r>
-      <w:r>
-        <w:rPr>
-          <w:color w:val="000000"/>
-          <w:rtl w:val="0"/>
-        </w:rPr>
-        <w:t xml:space="preserve"> two </w:t>
-      </w:r>
-      <w:r>
-        <w:rPr>
-          <w:rFonts w:ascii="Courier New" w:cs="Courier New" w:eastAsia="Courier New" w:hAnsi="Courier New"/>
-          <w:color w:val="0000ff"/>
-          <w:sz w:val="18"/>
-          <w:szCs w:val="18"/>
-          <w:rtl w:val="0"/>
-        </w:rPr>
-        <w:t xml:space="preserve">&lt;m&gt;</w:t>
-      </w:r>
-      <w:r>
-        <w:rPr>
-          <w:color w:val="000000"/>
-          <w:rtl w:val="0"/>
-        </w:rPr>
-        <w:t xml:space="preserve">egg yolks</w:t>
-      </w:r>
-      <w:r>
-        <w:rPr>
-          <w:rFonts w:ascii="Courier New" w:cs="Courier New" w:eastAsia="Courier New" w:hAnsi="Courier New"/>
-          <w:color w:val="0000ff"/>
-          <w:sz w:val="18"/>
-          <w:szCs w:val="18"/>
-          <w:rtl w:val="0"/>
-        </w:rPr>
-        <w:t xml:space="preserve">&lt;/m&gt;</w:t>
-      </w:r>
-      <w:r>
-        <w:rPr>
-          <w:color w:val="000000"/>
-          <w:rtl w:val="0"/>
-        </w:rPr>
         <w:t xml:space="preserve"> for each </w:t>
       </w:r>
       <w:r>
@@ -838,7 +883,7 @@
           <w:szCs w:val="18"/>
           <w:rtl w:val="0"/>
         </w:rPr>
-        <w:t xml:space="preserve">&lt;oc/&gt;&lt;/m&gt;</w:t>
+        <w:t xml:space="preserve">&lt;/oc&gt;&lt;/m&gt;</w:t>
       </w:r>
       <w:r>
         <w:rPr>
@@ -1106,14 +1151,140 @@
         <w:rPr>
           <w:rtl w:val="0"/>
         </w:rPr>
-        <w:t xml:space="preserve">is necessary that it</w:t>
-      </w:r>
-      <w:r>
-        <w:rPr>
-          <w:color w:val="000000"/>
-          <w:rtl w:val="0"/>
-        </w:rPr>
-        <w:t xml:space="preserve"> be open at both ends. And then, having made a good fire, you will clean the heawhere you want to put your </w:t>
+        <w:t xml:space="preserve">is necessary that they</w:t>
+      </w:r>
+      <w:r>
+        <w:rPr>
+          <w:color w:val="000000"/>
+          <w:rtl w:val="0"/>
+        </w:rPr>
+        <w:t xml:space="preserve"> be open at both ends. And then, having made a good fire, you will clean the </w:t>
+      </w:r>
+      <w:r>
+        <w:rPr>
+          <w:rtl w:val="0"/>
+        </w:rPr>
+        <w:t xml:space="preserve">place in the </w:t>
+      </w:r>
+      <w:r>
+        <w:rPr>
+          <w:rFonts w:ascii="Courier New" w:cs="Courier New" w:eastAsia="Courier New" w:hAnsi="Courier New"/>
+          <w:color w:val="0000ff"/>
+          <w:sz w:val="18"/>
+          <w:szCs w:val="18"/>
+          <w:rtl w:val="0"/>
+        </w:rPr>
+        <w:t xml:space="preserve">&lt;tl&gt;&lt;env&gt;</w:t>
+      </w:r>
+      <w:r>
+        <w:rPr>
+          <w:rtl w:val="0"/>
+        </w:rPr>
+        <w:t xml:space="preserve">hearth</w:t>
+      </w:r>
+      <w:r>
+        <w:rPr>
+          <w:rFonts w:ascii="Courier New" w:cs="Courier New" w:eastAsia="Courier New" w:hAnsi="Courier New"/>
+          <w:color w:val="0000ff"/>
+          <w:sz w:val="18"/>
+          <w:szCs w:val="18"/>
+          <w:rtl w:val="0"/>
+        </w:rPr>
+        <w:t xml:space="preserve">&lt;/env&gt;&lt;/tl&gt;</w:t>
+      </w:r>
+      <w:r>
+        <w:rPr>
+          <w:rtl w:val="0"/>
+        </w:rPr>
+        <w:t xml:space="preserve"> </w:t>
+      </w:r>
+      <w:r>
+        <w:rPr>
+          <w:color w:val="000000"/>
+          <w:rtl w:val="0"/>
+        </w:rPr>
+        <w:t xml:space="preserve">where you want to put your </w:t>
+      </w:r>
+      <w:r>
+        <w:rPr>
+          <w:rFonts w:ascii="Courier New" w:cs="Courier New" w:eastAsia="Courier New" w:hAnsi="Courier New"/>
+          <w:color w:val="0000ff"/>
+          <w:sz w:val="18"/>
+          <w:szCs w:val="18"/>
+          <w:rtl w:val="0"/>
+        </w:rPr>
+        <w:t xml:space="preserve">&lt;m&gt;&lt;oc&gt;</w:t>
+      </w:r>
+      <w:r>
+        <w:rPr>
+          <w:color w:val="000000"/>
+          <w:rtl w:val="0"/>
+        </w:rPr>
+        <w:t xml:space="preserve">millas</w:t>
+      </w:r>
+      <w:r>
+        <w:rPr>
+          <w:rFonts w:ascii="Courier New" w:cs="Courier New" w:eastAsia="Courier New" w:hAnsi="Courier New"/>
+          <w:color w:val="0000ff"/>
+          <w:sz w:val="18"/>
+          <w:szCs w:val="18"/>
+          <w:rtl w:val="0"/>
+        </w:rPr>
+        <w:t xml:space="preserve">&lt;/oc&gt;&lt;/m&gt;,</w:t>
+      </w:r>
+      <w:r>
+        <w:rPr>
+          <w:color w:val="000000"/>
+          <w:rtl w:val="0"/>
+        </w:rPr>
+        <w:t xml:space="preserve"> and then you will take your </w:t>
+      </w:r>
+      <w:r>
+        <w:rPr>
+          <w:rFonts w:ascii="Courier New" w:cs="Courier New" w:eastAsia="Courier New" w:hAnsi="Courier New"/>
+          <w:color w:val="0000ff"/>
+          <w:sz w:val="18"/>
+          <w:szCs w:val="18"/>
+          <w:rtl w:val="0"/>
+        </w:rPr>
+        <w:t xml:space="preserve">&lt;tl&gt;</w:t>
+      </w:r>
+      <w:r>
+        <w:rPr>
+          <w:color w:val="000000"/>
+          <w:rtl w:val="0"/>
+        </w:rPr>
+        <w:t xml:space="preserve">molds</w:t>
+      </w:r>
+      <w:r>
+        <w:rPr>
+          <w:rFonts w:ascii="Courier New" w:cs="Courier New" w:eastAsia="Courier New" w:hAnsi="Courier New"/>
+          <w:color w:val="0000ff"/>
+          <w:sz w:val="18"/>
+          <w:szCs w:val="18"/>
+          <w:rtl w:val="0"/>
+        </w:rPr>
+        <w:t xml:space="preserve">&lt;/tl&gt;</w:t>
+      </w:r>
+      <w:r>
+        <w:rPr>
+          <w:color w:val="000000"/>
+          <w:rtl w:val="0"/>
+        </w:rPr>
+        <w:t xml:space="preserve"> and grease them </w:t>
+      </w:r>
+      <w:r>
+        <w:rPr>
+          <w:rtl w:val="0"/>
+        </w:rPr>
+        <w:t xml:space="preserve">quite heavily</w:t>
+      </w:r>
+      <w:r>
+        <w:rPr>
+          <w:color w:val="000000"/>
+          <w:rtl w:val="0"/>
+        </w:rPr>
+        <w:t xml:space="preserve"> so that the </w:t>
       </w:r>
       <w:r>
         <w:rPr>
@@ -1127,10 +1298,9 @@
       </w:r>
       <w:r>
         <w:rPr>
-          <w:color w:val="000000"/>
-          <w:rtl w:val="0"/>
-        </w:rPr>
-        <w:t xml:space="preserve">millas</w:t>
+          <w:rtl w:val="0"/>
+        </w:rPr>
+        <w:t xml:space="preserve">dough</w:t>
       </w:r>
       <w:r>
         <w:rPr>
@@ -1147,7 +1317,33 @@
           <w:color w:val="000000"/>
           <w:rtl w:val="0"/>
         </w:rPr>
-        <w:t xml:space="preserve"> and then take your </w:t>
+        <w:t xml:space="preserve"> does not stick when </w:t>
+      </w:r>
+      <w:r>
+        <w:rPr>
+          <w:rtl w:val="0"/>
+        </w:rPr>
+        <w:t xml:space="preserve">cooked.</w:t>
+      </w:r>
+      <w:r>
+        <w:rPr>
+          <w:color w:val="000000"/>
+          <w:rtl w:val="0"/>
+        </w:rPr>
+        <w:t xml:space="preserve"> </w:t>
+      </w:r>
+      <w:r>
+        <w:rPr>
+          <w:rtl w:val="0"/>
+        </w:rPr>
+        <w:t xml:space="preserve">Having</w:t>
+      </w:r>
+      <w:r>
+        <w:rPr>
+          <w:color w:val="000000"/>
+          <w:rtl w:val="0"/>
+        </w:rPr>
+        <w:t xml:space="preserve"> done that, you will put your said </w:t>
       </w:r>
       <w:r>
         <w:rPr>
@@ -1164,7 +1360,7 @@
           <w:color w:val="000000"/>
           <w:rtl w:val="0"/>
         </w:rPr>
-        <w:t xml:space="preserve">mold</w:t>
+        <w:t xml:space="preserve">molds</w:t>
       </w:r>
       <w:r>
         <w:rPr>
@@ -1181,7 +1377,66 @@
           <w:color w:val="000000"/>
           <w:rtl w:val="0"/>
         </w:rPr>
-        <w:t xml:space="preserve">s and grease them very well so that the </w:t>
+        <w:t xml:space="preserve"> </w:t>
+      </w:r>
+      <w:r>
+        <w:rPr>
+          <w:rtl w:val="0"/>
+        </w:rPr>
+        <w:t xml:space="preserve">on the well-cleaned</w:t>
+      </w:r>
+      <w:r>
+        <w:rPr>
+          <w:color w:val="000000"/>
+          <w:rtl w:val="0"/>
+        </w:rPr>
+        <w:t xml:space="preserve"> place in the </w:t>
+      </w:r>
+      <w:r>
+        <w:rPr>
+          <w:rFonts w:ascii="Courier New" w:cs="Courier New" w:eastAsia="Courier New" w:hAnsi="Courier New"/>
+          <w:color w:val="0000ff"/>
+          <w:sz w:val="18"/>
+          <w:szCs w:val="18"/>
+          <w:rtl w:val="0"/>
+        </w:rPr>
+        <w:t xml:space="preserve">&lt;tl&gt;&lt;env&gt;</w:t>
+      </w:r>
+      <w:r>
+        <w:rPr>
+          <w:rtl w:val="0"/>
+        </w:rPr>
+        <w:t xml:space="preserve">hearth</w:t>
+      </w:r>
+      <w:r>
+        <w:rPr>
+          <w:rFonts w:ascii="Courier New" w:cs="Courier New" w:eastAsia="Courier New" w:hAnsi="Courier New"/>
+          <w:color w:val="0000ff"/>
+          <w:sz w:val="18"/>
+          <w:szCs w:val="18"/>
+          <w:rtl w:val="0"/>
+        </w:rPr>
+        <w:t xml:space="preserve">&lt;/env&gt;&lt;/tl&gt;</w:t>
+      </w:r>
+      <w:r>
+        <w:rPr>
+          <w:color w:val="000000"/>
+          <w:rtl w:val="0"/>
+        </w:rPr>
+        <w:t xml:space="preserve"> and will put </w:t>
+      </w:r>
+      <w:r>
+        <w:rPr>
+          <w:rtl w:val="0"/>
+        </w:rPr>
+        <w:t xml:space="preserve">a little</w:t>
+      </w:r>
+      <w:r>
+        <w:rPr>
+          <w:color w:val="000000"/>
+          <w:rtl w:val="0"/>
+        </w:rPr>
+        <w:t xml:space="preserve"> </w:t>
       </w:r>
       <w:r>
         <w:rPr>
@@ -1198,7 +1453,7 @@
           <w:color w:val="000000"/>
           <w:rtl w:val="0"/>
         </w:rPr>
-        <w:t xml:space="preserve">pastry</w:t>
+        <w:t xml:space="preserve">flour</w:t>
       </w:r>
       <w:r>
         <w:rPr>
@@ -1215,7 +1470,66 @@
           <w:color w:val="000000"/>
           <w:rtl w:val="0"/>
         </w:rPr>
-        <w:t xml:space="preserve"> does not stick to them when baked. Once you have done that, put your </w:t>
+        <w:t xml:space="preserve"> </w:t>
+      </w:r>
+      <w:r>
+        <w:rPr>
+          <w:rtl w:val="0"/>
+        </w:rPr>
+        <w:t xml:space="preserve">at</w:t>
+      </w:r>
+      <w:r>
+        <w:rPr>
+          <w:color w:val="000000"/>
+          <w:rtl w:val="0"/>
+        </w:rPr>
+        <w:t xml:space="preserve"> the bottom and fill them with the aforementioned </w:t>
+      </w:r>
+      <w:r>
+        <w:rPr>
+          <w:rFonts w:ascii="Courier New" w:cs="Courier New" w:eastAsia="Courier New" w:hAnsi="Courier New"/>
+          <w:color w:val="0000ff"/>
+          <w:sz w:val="18"/>
+          <w:szCs w:val="18"/>
+          <w:rtl w:val="0"/>
+        </w:rPr>
+        <w:t xml:space="preserve">&lt;m&gt;</w:t>
+      </w:r>
+      <w:r>
+        <w:rPr>
+          <w:rtl w:val="0"/>
+        </w:rPr>
+        <w:t xml:space="preserve">dough</w:t>
+      </w:r>
+      <w:r>
+        <w:rPr>
+          <w:rFonts w:ascii="Courier New" w:cs="Courier New" w:eastAsia="Courier New" w:hAnsi="Courier New"/>
+          <w:color w:val="0000ff"/>
+          <w:sz w:val="18"/>
+          <w:szCs w:val="18"/>
+          <w:rtl w:val="0"/>
+        </w:rPr>
+        <w:t xml:space="preserve">&lt;/m&gt;</w:t>
+      </w:r>
+      <w:r>
+        <w:rPr>
+          <w:color w:val="000000"/>
+          <w:rtl w:val="0"/>
+        </w:rPr>
+        <w:t xml:space="preserve">. </w:t>
+      </w:r>
+      <w:r>
+        <w:rPr>
+          <w:rtl w:val="0"/>
+        </w:rPr>
+        <w:t xml:space="preserve">Next</w:t>
+      </w:r>
+      <w:r>
+        <w:rPr>
+          <w:color w:val="000000"/>
+          <w:rtl w:val="0"/>
+        </w:rPr>
+        <w:t xml:space="preserve"> you will cover the said </w:t>
       </w:r>
       <w:r>
         <w:rPr>
@@ -1232,7 +1546,7 @@
           <w:color w:val="000000"/>
           <w:rtl w:val="0"/>
         </w:rPr>
-        <w:t xml:space="preserve">mold</w:t>
+        <w:t xml:space="preserve">molds</w:t>
       </w:r>
       <w:r>
         <w:rPr>
@@ -1249,7 +1563,7 @@
           <w:color w:val="000000"/>
           <w:rtl w:val="0"/>
         </w:rPr>
-        <w:t xml:space="preserve">s in a place in the </w:t>
+        <w:t xml:space="preserve"> with </w:t>
       </w:r>
       <w:r>
         <w:rPr>
@@ -1263,10 +1577,9 @@
       </w:r>
       <w:r>
         <w:rPr>
-          <w:color w:val="000000"/>
-          <w:rtl w:val="0"/>
-        </w:rPr>
-        <w:t xml:space="preserve">oven</w:t>
+          <w:rtl w:val="0"/>
+        </w:rPr>
+        <w:t xml:space="preserve">lids</w:t>
       </w:r>
       <w:r>
         <w:rPr>
@@ -1283,7 +1596,106 @@
           <w:color w:val="000000"/>
           <w:rtl w:val="0"/>
         </w:rPr>
-        <w:t xml:space="preserve"> where you clean and sprinkle a bit of </w:t>
+        <w:t xml:space="preserve"> w</w:t>
+      </w:r>
+      <w:r>
+        <w:rPr>
+          <w:rtl w:val="0"/>
+        </w:rPr>
+        <w:t xml:space="preserve">hich will be </w:t>
+      </w:r>
+      <w:r>
+        <w:rPr>
+          <w:color w:val="000000"/>
+          <w:rtl w:val="0"/>
+        </w:rPr>
+        <w:t xml:space="preserve">made like the </w:t>
+      </w:r>
+      <w:r>
+        <w:rPr>
+          <w:rFonts w:ascii="Courier New" w:cs="Courier New" w:eastAsia="Courier New" w:hAnsi="Courier New"/>
+          <w:color w:val="0000ff"/>
+          <w:sz w:val="18"/>
+          <w:szCs w:val="18"/>
+          <w:rtl w:val="0"/>
+        </w:rPr>
+        <w:t xml:space="preserve">&lt;tl&gt;</w:t>
+      </w:r>
+      <w:r>
+        <w:rPr>
+          <w:color w:val="000000"/>
+          <w:rtl w:val="0"/>
+        </w:rPr>
+        <w:t xml:space="preserve">molds</w:t>
+      </w:r>
+      <w:r>
+        <w:rPr>
+          <w:rFonts w:ascii="Courier New" w:cs="Courier New" w:eastAsia="Courier New" w:hAnsi="Courier New"/>
+          <w:color w:val="0000ff"/>
+          <w:sz w:val="18"/>
+          <w:szCs w:val="18"/>
+          <w:rtl w:val="0"/>
+        </w:rPr>
+        <w:t xml:space="preserve">&lt;/tl&gt;</w:t>
+      </w:r>
+      <w:r>
+        <w:rPr>
+          <w:color w:val="000000"/>
+          <w:rtl w:val="0"/>
+        </w:rPr>
+        <w:t xml:space="preserve">, but it </w:t>
+      </w:r>
+      <w:r>
+        <w:rPr>
+          <w:rtl w:val="0"/>
+        </w:rPr>
+        <w:t xml:space="preserve">is necessary that they</w:t>
+      </w:r>
+      <w:r>
+        <w:rPr>
+          <w:color w:val="000000"/>
+          <w:rtl w:val="0"/>
+        </w:rPr>
+        <w:t xml:space="preserve"> be </w:t>
+      </w:r>
+      <w:r>
+        <w:rPr>
+          <w:rtl w:val="0"/>
+        </w:rPr>
+        <w:t xml:space="preserve">larger</w:t>
+      </w:r>
+      <w:r>
+        <w:rPr>
+          <w:color w:val="000000"/>
+          <w:rtl w:val="0"/>
+        </w:rPr>
+        <w:t xml:space="preserve"> and not be open at the top. Then </w:t>
+      </w:r>
+      <w:r>
+        <w:rPr>
+          <w:rtl w:val="0"/>
+        </w:rPr>
+        <w:t xml:space="preserve">having done that</w:t>
+      </w:r>
+      <w:r>
+        <w:rPr>
+          <w:color w:val="000000"/>
+          <w:rtl w:val="0"/>
+        </w:rPr>
+        <w:t xml:space="preserve">, you will put </w:t>
+      </w:r>
+      <w:r>
+        <w:rPr>
+          <w:rtl w:val="0"/>
+        </w:rPr>
+        <w:t xml:space="preserve">a little</w:t>
+      </w:r>
+      <w:r>
+        <w:rPr>
+          <w:color w:val="000000"/>
+          <w:rtl w:val="0"/>
+        </w:rPr>
+        <w:t xml:space="preserve"> </w:t>
       </w:r>
       <w:r>
         <w:rPr>
@@ -1297,10 +1709,9 @@
       </w:r>
       <w:r>
         <w:rPr>
-          <w:color w:val="000000"/>
-          <w:rtl w:val="0"/>
-        </w:rPr>
-        <w:t xml:space="preserve">flour</w:t>
+          <w:rtl w:val="0"/>
+        </w:rPr>
+        <w:t xml:space="preserve">hay</w:t>
       </w:r>
       <w:r>
         <w:rPr>
@@ -1317,41 +1728,7 @@
           <w:color w:val="000000"/>
           <w:rtl w:val="0"/>
         </w:rPr>
-        <w:t xml:space="preserve"> on the bottom and fill them with some of the aforementioned </w:t>
-      </w:r>
-      <w:r>
-        <w:rPr>
-          <w:rFonts w:ascii="Courier New" w:cs="Courier New" w:eastAsia="Courier New" w:hAnsi="Courier New"/>
-          <w:color w:val="0000ff"/>
-          <w:sz w:val="18"/>
-          <w:szCs w:val="18"/>
-          <w:rtl w:val="0"/>
-        </w:rPr>
-        <w:t xml:space="preserve">&lt;m&gt;</w:t>
-      </w:r>
-      <w:r>
-        <w:rPr>
-          <w:color w:val="000000"/>
-          <w:rtl w:val="0"/>
-        </w:rPr>
-        <w:t xml:space="preserve">pastry</w:t>
-      </w:r>
-      <w:r>
-        <w:rPr>
-          <w:rFonts w:ascii="Courier New" w:cs="Courier New" w:eastAsia="Courier New" w:hAnsi="Courier New"/>
-          <w:color w:val="0000ff"/>
-          <w:sz w:val="18"/>
-          <w:szCs w:val="18"/>
-          <w:rtl w:val="0"/>
-        </w:rPr>
-        <w:t xml:space="preserve">&lt;/m&gt;</w:t>
-      </w:r>
-      <w:r>
-        <w:rPr>
-          <w:color w:val="000000"/>
-          <w:rtl w:val="0"/>
-        </w:rPr>
-        <w:t xml:space="preserve">. Then you will cover the said </w:t>
+        <w:t xml:space="preserve"> on the said </w:t>
       </w:r>
       <w:r>
         <w:rPr>
@@ -1368,7 +1745,7 @@
           <w:color w:val="000000"/>
           <w:rtl w:val="0"/>
         </w:rPr>
-        <w:t xml:space="preserve">mold</w:t>
+        <w:t xml:space="preserve">lids</w:t>
       </w:r>
       <w:r>
         <w:rPr>
@@ -1385,7 +1762,26 @@
           <w:color w:val="000000"/>
           <w:rtl w:val="0"/>
         </w:rPr>
-        <w:t xml:space="preserve">s, with a </w:t>
+        <w:t xml:space="preserve"> and </w:t>
+      </w:r>
+      <w:r>
+        <w:rPr>
+          <w:rtl w:val="0"/>
+        </w:rPr>
+        <w:t xml:space="preserve">plenty </w:t>
+      </w:r>
+      <w:r>
+        <w:rPr>
+          <w:color w:val="000000"/>
+          <w:rtl w:val="0"/>
+        </w:rPr>
+        <w:t xml:space="preserve">of</w:t>
+      </w:r>
+      <w:r>
+        <w:rPr>
+          <w:rtl w:val="0"/>
+        </w:rPr>
+        <w:t xml:space="preserve"> </w:t>
       </w:r>
       <w:r>
         <w:rPr>
@@ -1399,10 +1795,9 @@
       </w:r>
       <w:r>
         <w:rPr>
-          <w:color w:val="000000"/>
-          <w:rtl w:val="0"/>
-        </w:rPr>
-        <w:t xml:space="preserve">lid</w:t>
+          <w:rtl w:val="0"/>
+        </w:rPr>
+        <w:t xml:space="preserve">embers</w:t>
       </w:r>
       <w:r>
         <w:rPr>
@@ -1419,149 +1814,39 @@
           <w:color w:val="000000"/>
           <w:rtl w:val="0"/>
         </w:rPr>
-        <w:t xml:space="preserve"> made like the </w:t>
-      </w:r>
-      <w:r>
-        <w:rPr>
-          <w:rFonts w:ascii="Courier New" w:cs="Courier New" w:eastAsia="Courier New" w:hAnsi="Courier New"/>
-          <w:color w:val="0000ff"/>
-          <w:sz w:val="18"/>
-          <w:szCs w:val="18"/>
-          <w:rtl w:val="0"/>
-        </w:rPr>
-        <w:t xml:space="preserve">&lt;tl&gt;</w:t>
-      </w:r>
-      <w:r>
-        <w:rPr>
-          <w:color w:val="000000"/>
-          <w:rtl w:val="0"/>
-        </w:rPr>
-        <w:t xml:space="preserve">mold</w:t>
-      </w:r>
-      <w:r>
-        <w:rPr>
-          <w:rFonts w:ascii="Courier New" w:cs="Courier New" w:eastAsia="Courier New" w:hAnsi="Courier New"/>
-          <w:color w:val="0000ff"/>
-          <w:sz w:val="18"/>
-          <w:szCs w:val="18"/>
-          <w:rtl w:val="0"/>
-        </w:rPr>
-        <w:t xml:space="preserve">&lt;/tl&gt;</w:t>
-      </w:r>
-      <w:r>
-        <w:rPr>
-          <w:color w:val="000000"/>
-          <w:rtl w:val="0"/>
-        </w:rPr>
-        <w:t xml:space="preserve">, but it must be bigger and not open at the top. Then once done, you will put some </w:t>
-      </w:r>
-      <w:r>
-        <w:rPr>
-          <w:rFonts w:ascii="Courier New" w:cs="Courier New" w:eastAsia="Courier New" w:hAnsi="Courier New"/>
-          <w:color w:val="0000ff"/>
-          <w:sz w:val="18"/>
-          <w:szCs w:val="18"/>
-          <w:rtl w:val="0"/>
-        </w:rPr>
-        <w:t xml:space="preserve">&lt;m&gt;</w:t>
-      </w:r>
-      <w:r>
-        <w:rPr>
-          <w:color w:val="000000"/>
-          <w:rtl w:val="0"/>
-        </w:rPr>
-        <w:t xml:space="preserve">straw</w:t>
-      </w:r>
-      <w:r>
-        <w:rPr>
-          <w:rFonts w:ascii="Courier New" w:cs="Courier New" w:eastAsia="Courier New" w:hAnsi="Courier New"/>
-          <w:color w:val="0000ff"/>
-          <w:sz w:val="18"/>
-          <w:szCs w:val="18"/>
-          <w:rtl w:val="0"/>
-        </w:rPr>
-        <w:t xml:space="preserve">&lt;/m&gt;</w:t>
-      </w:r>
-      <w:r>
-        <w:rPr>
-          <w:color w:val="000000"/>
-          <w:rtl w:val="0"/>
-        </w:rPr>
-        <w:t xml:space="preserve"> on the said </w:t>
-      </w:r>
-      <w:r>
-        <w:rPr>
-          <w:rFonts w:ascii="Courier New" w:cs="Courier New" w:eastAsia="Courier New" w:hAnsi="Courier New"/>
-          <w:color w:val="0000ff"/>
-          <w:sz w:val="18"/>
-          <w:szCs w:val="18"/>
-          <w:rtl w:val="0"/>
-        </w:rPr>
-        <w:t xml:space="preserve">&lt;tl&gt;</w:t>
-      </w:r>
-      <w:r>
-        <w:rPr>
-          <w:color w:val="000000"/>
-          <w:rtl w:val="0"/>
-        </w:rPr>
-        <w:t xml:space="preserve">lid</w:t>
-      </w:r>
-      <w:r>
-        <w:rPr>
-          <w:rFonts w:ascii="Courier New" w:cs="Courier New" w:eastAsia="Courier New" w:hAnsi="Courier New"/>
-          <w:color w:val="0000ff"/>
-          <w:sz w:val="18"/>
-          <w:szCs w:val="18"/>
-          <w:rtl w:val="0"/>
-        </w:rPr>
-        <w:t xml:space="preserve">&lt;/tl&gt;</w:t>
-      </w:r>
-      <w:r>
-        <w:rPr>
-          <w:color w:val="000000"/>
-          <w:rtl w:val="0"/>
-        </w:rPr>
-        <w:t xml:space="preserve"> and a lot of hot </w:t>
-      </w:r>
-      <w:r>
-        <w:rPr>
-          <w:rFonts w:ascii="Courier New" w:cs="Courier New" w:eastAsia="Courier New" w:hAnsi="Courier New"/>
-          <w:color w:val="0000ff"/>
-          <w:sz w:val="18"/>
-          <w:szCs w:val="18"/>
-          <w:rtl w:val="0"/>
-        </w:rPr>
-        <w:t xml:space="preserve">&lt;m&gt;</w:t>
-      </w:r>
-      <w:r>
-        <w:rPr>
-          <w:color w:val="000000"/>
-          <w:rtl w:val="0"/>
-        </w:rPr>
-        <w:t xml:space="preserve">charcoal</w:t>
-      </w:r>
-      <w:r>
-        <w:rPr>
-          <w:rFonts w:ascii="Courier New" w:cs="Courier New" w:eastAsia="Courier New" w:hAnsi="Courier New"/>
-          <w:color w:val="0000ff"/>
-          <w:sz w:val="18"/>
-          <w:szCs w:val="18"/>
-          <w:rtl w:val="0"/>
-        </w:rPr>
-        <w:t xml:space="preserve">&lt;/m&gt;</w:t>
-      </w:r>
-      <w:r>
-        <w:rPr>
-          <w:color w:val="000000"/>
-          <w:rtl w:val="0"/>
-        </w:rPr>
-        <w:t xml:space="preserve">, and set a fire around it, once done, you will </w:t>
-      </w:r>
-      <w:r>
-        <w:rPr>
-          <w:rtl w:val="0"/>
-        </w:rPr>
-        <w:t xml:space="preserve">open up</w:t>
+        <w:t xml:space="preserve">, and </w:t>
+      </w:r>
+      <w:r>
+        <w:rPr>
+          <w:rtl w:val="0"/>
+        </w:rPr>
+        <w:t xml:space="preserve">make </w:t>
+      </w:r>
+      <w:r>
+        <w:rPr>
+          <w:color w:val="000000"/>
+          <w:rtl w:val="0"/>
+        </w:rPr>
+        <w:t xml:space="preserve">a good charcoal fire all around. </w:t>
+      </w:r>
+      <w:r>
+        <w:rPr>
+          <w:rtl w:val="0"/>
+        </w:rPr>
+        <w:t xml:space="preserve">That</w:t>
+      </w:r>
+      <w:r>
+        <w:rPr>
+          <w:color w:val="000000"/>
+          <w:rtl w:val="0"/>
+        </w:rPr>
+        <w:t xml:space="preserve"> done, you will </w:t>
+      </w:r>
+      <w:r>
+        <w:rPr>
+          <w:rtl w:val="0"/>
+        </w:rPr>
+        <w:t xml:space="preserve">uncover</w:t>
       </w:r>
       <w:r>
         <w:rPr>
@@ -1581,7 +1866,33 @@
           <w:color w:val="000000"/>
           <w:rtl w:val="0"/>
         </w:rPr>
-        <w:t xml:space="preserve"> after a bit of time and will see when it is baked, it will be hard.</w:t>
+        <w:t xml:space="preserve"> </w:t>
+      </w:r>
+      <w:r>
+        <w:rPr>
+          <w:rtl w:val="0"/>
+        </w:rPr>
+        <w:t xml:space="preserve">soon thereafter </w:t>
+      </w:r>
+      <w:r>
+        <w:rPr>
+          <w:color w:val="000000"/>
+          <w:rtl w:val="0"/>
+        </w:rPr>
+        <w:t xml:space="preserve">and see when it is </w:t>
+      </w:r>
+      <w:r>
+        <w:rPr>
+          <w:rtl w:val="0"/>
+        </w:rPr>
+        <w:t xml:space="preserve">cooked. It should</w:t>
+      </w:r>
+      <w:r>
+        <w:rPr>
+          <w:color w:val="000000"/>
+          <w:rtl w:val="0"/>
+        </w:rPr>
+        <w:t xml:space="preserve"> be hard.</w:t>
       </w:r>
       <w:r>
         <w:rPr>
@@ -2528,19 +2839,14 @@
           <w:szCs w:val="18"/>
           <w:rtl w:val="0"/>
         </w:rPr>
-        <w:t xml:space="preserve">&lt;ms&gt;&lt;fr&gt;</w:t>
-      </w:r>
-      <w:commentRangeStart w:id="0"/>
+        <w:t xml:space="preserve">&lt;ms&gt;&lt;df&gt;&lt;fr&gt;</w:t>
+      </w:r>
       <w:r>
         <w:rPr>
           <w:rtl w:val="0"/>
         </w:rPr>
         <w:t xml:space="preserve">l</w:t>
       </w:r>
-      <w:commentRangeEnd w:id="0"/>
-      <w:r>
-        <w:commentReference w:id="0"/>
-      </w:r>
       <w:r>
         <w:rPr>
           <w:rtl w:val="0"/>
@@ -2555,7 +2861,7 @@
           <w:szCs w:val="18"/>
           <w:rtl w:val="0"/>
         </w:rPr>
-        <w:t xml:space="preserve">&lt;/fr&gt;&lt;/ms&gt;</w:t>
+        <w:t xml:space="preserve">&lt;/fr&gt;&lt;/df&gt;&lt;/ms&gt;</w:t>
       </w:r>
       <w:r>
         <w:rPr>
@@ -3173,18 +3479,18 @@
           <w:szCs w:val="18"/>
           <w:rtl w:val="0"/>
         </w:rPr>
-        <w:t xml:space="preserve">&lt;ms&gt;&lt;fr&gt;</w:t>
-      </w:r>
-      <w:commentRangeStart w:id="1"/>
+        <w:t xml:space="preserve">&lt;ms&gt;&lt;df&gt;&lt;fr&gt;</w:t>
+      </w:r>
+      <w:commentRangeStart w:id="0"/>
       <w:r>
         <w:rPr>
           <w:rtl w:val="0"/>
         </w:rPr>
         <w:t xml:space="preserve">p</w:t>
       </w:r>
-      <w:commentRangeEnd w:id="1"/>
-      <w:r>
-        <w:commentReference w:id="1"/>
+      <w:commentRangeEnd w:id="0"/>
+      <w:r>
+        <w:commentReference w:id="0"/>
       </w:r>
       <w:r>
         <w:rPr>
@@ -3200,7 +3506,7 @@
           <w:szCs w:val="18"/>
           <w:rtl w:val="0"/>
         </w:rPr>
-        <w:t xml:space="preserve">&lt;/fr&gt;&lt;/ms&gt;</w:t>
+        <w:t xml:space="preserve">&lt;/fr&gt;&lt;/df&gt;&lt;/ms&gt;</w:t>
       </w:r>
       <w:r>
         <w:rPr>
@@ -3386,58 +3692,7 @@
 
 <file path=word/comments.xml><?xml version="1.0" encoding="utf-8"?>
 <w:comments xmlns:mc="http://schemas.openxmlformats.org/markup-compatibility/2006" xmlns:o="urn:schemas-microsoft-com:office:office" xmlns:r="http://schemas.openxmlformats.org/officeDocument/2006/relationships" xmlns:m="http://schemas.openxmlformats.org/officeDocument/2006/math" xmlns:v="urn:schemas-microsoft-com:vml" xmlns:wp="http://schemas.openxmlformats.org/drawingml/2006/wordprocessingDrawing" xmlns:w10="urn:schemas-microsoft-com:office:word" xmlns:w="http://schemas.openxmlformats.org/wordprocessingml/2006/main" xmlns:wne="http://schemas.microsoft.com/office/word/2006/wordml" xmlns:sl="http://schemas.openxmlformats.org/schemaLibrary/2006/main" xmlns:a="http://schemas.openxmlformats.org/drawingml/2006/main" xmlns:pic="http://schemas.openxmlformats.org/drawingml/2006/picture" xmlns:c="http://schemas.openxmlformats.org/drawingml/2006/chart" xmlns:lc="http://schemas.openxmlformats.org/drawingml/2006/lockedCanvas" xmlns:dgm="http://schemas.openxmlformats.org/drawingml/2006/diagram" xmlns:wps="http://schemas.microsoft.com/office/word/2010/wordprocessingShape" xmlns:wpg="http://schemas.microsoft.com/office/word/2010/wordprocessingGroup" xmlns:w14="http://schemas.microsoft.com/office/word/2010/wordml" xmlns:w15="http://schemas.microsoft.com/office/word/2012/wordml">
-  <w:comment w:author="Melissa Reynolds" w:id="0" w:date="2017-06-21T09:35:27Z">
-    <w:p>
-      <w:pPr>
-        <w:keepNext w:val="0"/>
-        <w:keepLines w:val="0"/>
-        <w:widowControl w:val="0"/>
-        <w:pBdr>
-          <w:top w:space="0" w:sz="0" w:val="nil"/>
-          <w:left w:space="0" w:sz="0" w:val="nil"/>
-          <w:bottom w:space="0" w:sz="0" w:val="nil"/>
-          <w:right w:space="0" w:sz="0" w:val="nil"/>
-          <w:between w:space="0" w:sz="0" w:val="nil"/>
-        </w:pBdr>
-        <w:shd w:fill="auto" w:val="clear"/>
-        <w:spacing w:after="0" w:before="0" w:line="240" w:lineRule="auto"/>
-        <w:ind w:left="0" w:right="0" w:firstLine="0"/>
-        <w:contextualSpacing w:val="0"/>
-        <w:jc w:val="left"/>
-        <w:rPr>
-          <w:rFonts w:ascii="Arial" w:cs="Arial" w:eastAsia="Arial" w:hAnsi="Arial"/>
-          <w:b w:val="0"/>
-          <w:i w:val="0"/>
-          <w:smallCaps w:val="0"/>
-          <w:strike w:val="0"/>
-          <w:color w:val="000000"/>
-          <w:sz w:val="22"/>
-          <w:szCs w:val="22"/>
-          <w:u w:val="none"/>
-          <w:shd w:fill="auto" w:val="clear"/>
-          <w:vertAlign w:val="baseline"/>
-        </w:rPr>
-      </w:pPr>
-      <w:r>
-        <w:rPr>
-          <w:rFonts w:ascii="Arial" w:cs="Arial" w:eastAsia="Arial" w:hAnsi="Arial"/>
-          <w:b w:val="0"/>
-          <w:i w:val="0"/>
-          <w:smallCaps w:val="0"/>
-          <w:strike w:val="0"/>
-          <w:color w:val="000000"/>
-          <w:sz w:val="22"/>
-          <w:szCs w:val="22"/>
-          <w:u w:val="none"/>
-          <w:shd w:fill="auto" w:val="clear"/>
-          <w:vertAlign w:val="baseline"/>
-          <w:rtl w:val="0"/>
-        </w:rPr>
-        <w:t xml:space="preserve">DEFINITION!</w:t>
-      </w:r>
-    </w:p>
-  </w:comment>
-  <w:comment w:author="Melissa Reynolds" w:id="1" w:date="2017-06-21T10:10:36Z">
+  <w:comment w:author="Melissa Reynolds" w:id="0" w:date="2017-06-21T10:10:36Z">
     <w:p>
       <w:pPr>
         <w:keepNext w:val="0"/>

--- a/TEMP/input/p020r_LH_+MHS_+_IAD_G1/tl_p020r.docx
+++ b/TEMP/input/p020r_LH_+MHS_+_IAD_G1/tl_p020r.docx
@@ -195,24 +195,7 @@
           <w:szCs w:val="18"/>
           <w:rtl w:val="0"/>
         </w:rPr>
-        <w:t xml:space="preserve">&lt;id&gt;</w:t>
-      </w:r>
-      <w:r>
-        <w:rPr>
-          <w:color w:val="000000"/>
-          <w:rtl w:val="0"/>
-        </w:rPr>
-        <w:t xml:space="preserve">p020r_1</w:t>
-      </w:r>
-      <w:r>
-        <w:rPr>
-          <w:rFonts w:ascii="Courier New" w:cs="Courier New" w:eastAsia="Courier New" w:hAnsi="Courier New"/>
-          <w:color w:val="7f6000"/>
-          <w:sz w:val="18"/>
-          <w:szCs w:val="18"/>
-          <w:rtl w:val="0"/>
-        </w:rPr>
-        <w:t xml:space="preserve">&lt;/id&gt;</w:t>
+        <w:t xml:space="preserve">&lt;id&gt;p020r_1&lt;/id&gt;</w:t>
       </w:r>
       <w:r>
         <w:rPr>
@@ -2028,24 +2011,7 @@
           <w:szCs w:val="18"/>
           <w:rtl w:val="0"/>
         </w:rPr>
-        <w:t xml:space="preserve">&lt;id&gt;</w:t>
-      </w:r>
-      <w:r>
-        <w:rPr>
-          <w:color w:val="000000"/>
-          <w:rtl w:val="0"/>
-        </w:rPr>
-        <w:t xml:space="preserve">p020r_2</w:t>
-      </w:r>
-      <w:r>
-        <w:rPr>
-          <w:rFonts w:ascii="Courier New" w:cs="Courier New" w:eastAsia="Courier New" w:hAnsi="Courier New"/>
-          <w:color w:val="7f6000"/>
-          <w:sz w:val="18"/>
-          <w:szCs w:val="18"/>
-          <w:rtl w:val="0"/>
-        </w:rPr>
-        <w:t xml:space="preserve">&lt;/id&gt;</w:t>
+        <w:t xml:space="preserve">&lt;id&gt;p020r_2&lt;/id&gt;</w:t>
       </w:r>
       <w:r>
         <w:rPr>

--- a/TEMP/input/p020r_LH_+MHS_+_IAD_G1/tl_p020r.docx
+++ b/TEMP/input/p020r_LH_+MHS_+_IAD_G1/tl_p020r.docx
@@ -3335,7 +3335,13 @@
           <w:color w:val="000000"/>
           <w:rtl w:val="0"/>
         </w:rPr>
-        <w:t xml:space="preserve">left-bottom</w:t>
+        <w:t xml:space="preserve">left-</w:t>
+      </w:r>
+      <w:r>
+        <w:rPr>
+          <w:rtl w:val="0"/>
+        </w:rPr>
+        <w:t xml:space="preserve">middle</w:t>
       </w:r>
       <w:r>
         <w:rPr>
@@ -3447,16 +3453,11 @@
         </w:rPr>
         <w:t xml:space="preserve">&lt;ms&gt;&lt;df&gt;&lt;fr&gt;</w:t>
       </w:r>
-      <w:commentRangeStart w:id="0"/>
       <w:r>
         <w:rPr>
           <w:rtl w:val="0"/>
         </w:rPr>
         <w:t xml:space="preserve">p</w:t>
-      </w:r>
-      <w:commentRangeEnd w:id="0"/>
-      <w:r>
-        <w:commentReference w:id="0"/>
       </w:r>
       <w:r>
         <w:rPr>
@@ -3649,67 +3650,11 @@
     </w:p>
     <w:sectPr>
       <w:pgSz w:h="15840" w:w="12240"/>
-      <w:pgMar w:bottom="1440" w:top="1440" w:left="1440" w:right="1440" w:header="0"/>
+      <w:pgMar w:bottom="1440" w:top="1440" w:left="1440" w:right="1440" w:header="0" w:footer="720"/>
       <w:pgNumType w:start="1"/>
     </w:sectPr>
   </w:body>
 </w:document>
-</file>
-
-<file path=word/comments.xml><?xml version="1.0" encoding="utf-8"?>
-<w:comments xmlns:mc="http://schemas.openxmlformats.org/markup-compatibility/2006" xmlns:o="urn:schemas-microsoft-com:office:office" xmlns:r="http://schemas.openxmlformats.org/officeDocument/2006/relationships" xmlns:m="http://schemas.openxmlformats.org/officeDocument/2006/math" xmlns:v="urn:schemas-microsoft-com:vml" xmlns:wp="http://schemas.openxmlformats.org/drawingml/2006/wordprocessingDrawing" xmlns:w10="urn:schemas-microsoft-com:office:word" xmlns:w="http://schemas.openxmlformats.org/wordprocessingml/2006/main" xmlns:wne="http://schemas.microsoft.com/office/word/2006/wordml" xmlns:sl="http://schemas.openxmlformats.org/schemaLibrary/2006/main" xmlns:a="http://schemas.openxmlformats.org/drawingml/2006/main" xmlns:pic="http://schemas.openxmlformats.org/drawingml/2006/picture" xmlns:c="http://schemas.openxmlformats.org/drawingml/2006/chart" xmlns:lc="http://schemas.openxmlformats.org/drawingml/2006/lockedCanvas" xmlns:dgm="http://schemas.openxmlformats.org/drawingml/2006/diagram" xmlns:wps="http://schemas.microsoft.com/office/word/2010/wordprocessingShape" xmlns:wpg="http://schemas.microsoft.com/office/word/2010/wordprocessingGroup" xmlns:w14="http://schemas.microsoft.com/office/word/2010/wordml" xmlns:w15="http://schemas.microsoft.com/office/word/2012/wordml">
-  <w:comment w:author="Melissa Reynolds" w:id="0" w:date="2017-06-21T10:10:36Z">
-    <w:p>
-      <w:pPr>
-        <w:keepNext w:val="0"/>
-        <w:keepLines w:val="0"/>
-        <w:widowControl w:val="0"/>
-        <w:pBdr>
-          <w:top w:space="0" w:sz="0" w:val="nil"/>
-          <w:left w:space="0" w:sz="0" w:val="nil"/>
-          <w:bottom w:space="0" w:sz="0" w:val="nil"/>
-          <w:right w:space="0" w:sz="0" w:val="nil"/>
-          <w:between w:space="0" w:sz="0" w:val="nil"/>
-        </w:pBdr>
-        <w:shd w:fill="auto" w:val="clear"/>
-        <w:spacing w:after="0" w:before="0" w:line="240" w:lineRule="auto"/>
-        <w:ind w:left="0" w:right="0" w:firstLine="0"/>
-        <w:contextualSpacing w:val="0"/>
-        <w:jc w:val="left"/>
-        <w:rPr>
-          <w:rFonts w:ascii="Arial" w:cs="Arial" w:eastAsia="Arial" w:hAnsi="Arial"/>
-          <w:b w:val="0"/>
-          <w:i w:val="0"/>
-          <w:smallCaps w:val="0"/>
-          <w:strike w:val="0"/>
-          <w:color w:val="000000"/>
-          <w:sz w:val="22"/>
-          <w:szCs w:val="22"/>
-          <w:u w:val="none"/>
-          <w:shd w:fill="auto" w:val="clear"/>
-          <w:vertAlign w:val="baseline"/>
-        </w:rPr>
-      </w:pPr>
-      <w:r>
-        <w:rPr>
-          <w:rFonts w:ascii="Arial" w:cs="Arial" w:eastAsia="Arial" w:hAnsi="Arial"/>
-          <w:b w:val="0"/>
-          <w:i w:val="0"/>
-          <w:smallCaps w:val="0"/>
-          <w:strike w:val="0"/>
-          <w:color w:val="000000"/>
-          <w:sz w:val="22"/>
-          <w:szCs w:val="22"/>
-          <w:u w:val="none"/>
-          <w:shd w:fill="auto" w:val="clear"/>
-          <w:vertAlign w:val="baseline"/>
-          <w:rtl w:val="0"/>
-        </w:rPr>
-        <w:t xml:space="preserve">DEFINITION!</w:t>
-      </w:r>
-    </w:p>
-  </w:comment>
-</w:comments>
 </file>
 
 <file path=word/numbering.xml><?xml version="1.0" encoding="utf-8"?>

--- a/TEMP/input/p020r_LH_+MHS_+_IAD_G1/tl_p020r.docx
+++ b/TEMP/input/p020r_LH_+MHS_+_IAD_G1/tl_p020r.docx
@@ -15,7 +15,6 @@
           <w:between w:space="0" w:sz="0" w:val="nil"/>
         </w:pBdr>
         <w:shd w:fill="auto" w:val="clear"/>
-        <w:contextualSpacing w:val="0"/>
         <w:rPr>
           <w:color w:val="000000"/>
         </w:rPr>
@@ -66,7 +65,6 @@
           <w:between w:space="0" w:sz="0" w:val="nil"/>
         </w:pBdr>
         <w:shd w:fill="auto" w:val="clear"/>
-        <w:contextualSpacing w:val="0"/>
         <w:rPr>
           <w:color w:val="000000"/>
         </w:rPr>
@@ -117,7 +115,6 @@
           <w:between w:space="0" w:sz="0" w:val="nil"/>
         </w:pBdr>
         <w:shd w:fill="auto" w:val="clear"/>
-        <w:contextualSpacing w:val="0"/>
         <w:rPr>
           <w:color w:val="000000"/>
         </w:rPr>
@@ -148,7 +145,6 @@
           <w:between w:space="0" w:sz="0" w:val="nil"/>
         </w:pBdr>
         <w:shd w:fill="auto" w:val="clear"/>
-        <w:contextualSpacing w:val="0"/>
         <w:rPr>
           <w:color w:val="000000"/>
         </w:rPr>
@@ -182,7 +178,6 @@
           <w:between w:space="0" w:sz="0" w:val="nil"/>
         </w:pBdr>
         <w:shd w:fill="auto" w:val="clear"/>
-        <w:contextualSpacing w:val="0"/>
         <w:rPr>
           <w:color w:val="000000"/>
         </w:rPr>
@@ -216,7 +211,6 @@
           <w:between w:space="0" w:sz="0" w:val="nil"/>
         </w:pBdr>
         <w:shd w:fill="auto" w:val="clear"/>
-        <w:contextualSpacing w:val="0"/>
         <w:rPr>
           <w:color w:val="000000"/>
         </w:rPr>
@@ -294,7 +288,6 @@
           <w:between w:space="0" w:sz="0" w:val="nil"/>
         </w:pBdr>
         <w:shd w:fill="auto" w:val="clear"/>
-        <w:contextualSpacing w:val="0"/>
         <w:rPr>
           <w:color w:val="000000"/>
         </w:rPr>
@@ -315,7 +308,6 @@
           <w:between w:space="0" w:sz="0" w:val="nil"/>
         </w:pBdr>
         <w:shd w:fill="auto" w:val="clear"/>
-        <w:contextualSpacing w:val="0"/>
         <w:rPr>
           <w:color w:val="000000"/>
         </w:rPr>
@@ -958,7 +950,6 @@
           <w:between w:space="0" w:sz="0" w:val="nil"/>
         </w:pBdr>
         <w:shd w:fill="auto" w:val="clear"/>
-        <w:contextualSpacing w:val="0"/>
         <w:rPr>
           <w:color w:val="000000"/>
         </w:rPr>
@@ -982,7 +973,6 @@
           <w:between w:space="0" w:sz="0" w:val="nil"/>
         </w:pBdr>
         <w:shd w:fill="auto" w:val="clear"/>
-        <w:contextualSpacing w:val="0"/>
         <w:rPr>
           <w:color w:val="000000"/>
         </w:rPr>
@@ -1906,7 +1896,6 @@
           <w:between w:space="0" w:sz="0" w:val="nil"/>
         </w:pBdr>
         <w:shd w:fill="auto" w:val="clear"/>
-        <w:contextualSpacing w:val="0"/>
         <w:rPr>
           <w:color w:val="000000"/>
         </w:rPr>
@@ -1940,7 +1929,6 @@
           <w:between w:space="0" w:sz="0" w:val="nil"/>
         </w:pBdr>
         <w:shd w:fill="auto" w:val="clear"/>
-        <w:contextualSpacing w:val="0"/>
         <w:rPr>
           <w:color w:val="000000"/>
         </w:rPr>
@@ -1964,7 +1952,6 @@
           <w:between w:space="0" w:sz="0" w:val="nil"/>
         </w:pBdr>
         <w:shd w:fill="auto" w:val="clear"/>
-        <w:contextualSpacing w:val="0"/>
         <w:rPr>
           <w:color w:val="000000"/>
         </w:rPr>
@@ -1998,7 +1985,6 @@
           <w:between w:space="0" w:sz="0" w:val="nil"/>
         </w:pBdr>
         <w:shd w:fill="auto" w:val="clear"/>
-        <w:contextualSpacing w:val="0"/>
         <w:rPr>
           <w:color w:val="000000"/>
         </w:rPr>
@@ -2032,7 +2018,6 @@
           <w:between w:space="0" w:sz="0" w:val="nil"/>
         </w:pBdr>
         <w:shd w:fill="auto" w:val="clear"/>
-        <w:contextualSpacing w:val="0"/>
         <w:rPr>
           <w:color w:val="000000"/>
         </w:rPr>
@@ -2110,7 +2095,6 @@
           <w:between w:space="0" w:sz="0" w:val="nil"/>
         </w:pBdr>
         <w:shd w:fill="auto" w:val="clear"/>
-        <w:contextualSpacing w:val="0"/>
         <w:rPr>
           <w:color w:val="000000"/>
         </w:rPr>
@@ -2134,7 +2118,6 @@
           <w:between w:space="0" w:sz="0" w:val="nil"/>
         </w:pBdr>
         <w:shd w:fill="auto" w:val="clear"/>
-        <w:contextualSpacing w:val="0"/>
         <w:rPr>
           <w:color w:val="000000"/>
         </w:rPr>
@@ -3293,7 +3276,6 @@
           <w:between w:space="0" w:sz="0" w:val="nil"/>
         </w:pBdr>
         <w:shd w:fill="auto" w:val="clear"/>
-        <w:contextualSpacing w:val="0"/>
         <w:rPr>
           <w:color w:val="000000"/>
         </w:rPr>
@@ -3315,7 +3297,6 @@
           <w:between w:space="0" w:sz="0" w:val="nil"/>
         </w:pBdr>
         <w:shd w:fill="auto" w:val="clear"/>
-        <w:contextualSpacing w:val="0"/>
         <w:rPr>
           <w:color w:val="000000"/>
         </w:rPr>
@@ -3370,7 +3351,6 @@
           <w:between w:space="0" w:sz="0" w:val="nil"/>
         </w:pBdr>
         <w:shd w:fill="auto" w:val="clear"/>
-        <w:contextualSpacing w:val="0"/>
         <w:rPr/>
       </w:pPr>
       <w:r>
@@ -3572,7 +3552,6 @@
           <w:between w:space="0" w:sz="0" w:val="nil"/>
         </w:pBdr>
         <w:shd w:fill="auto" w:val="clear"/>
-        <w:contextualSpacing w:val="0"/>
         <w:rPr>
           <w:color w:val="000000"/>
         </w:rPr>
@@ -3606,7 +3585,6 @@
           <w:between w:space="0" w:sz="0" w:val="nil"/>
         </w:pBdr>
         <w:shd w:fill="auto" w:val="clear"/>
-        <w:contextualSpacing w:val="0"/>
         <w:rPr>
           <w:color w:val="000000"/>
         </w:rPr>
@@ -3630,7 +3608,6 @@
           <w:between w:space="0" w:sz="0" w:val="nil"/>
         </w:pBdr>
         <w:shd w:fill="auto" w:val="clear"/>
-        <w:contextualSpacing w:val="0"/>
         <w:rPr>
           <w:color w:val="000000"/>
         </w:rPr>
